--- a/Solution/Multidimensional DWH (Snowflake).docx
+++ b/Solution/Multidimensional DWH (Snowflake).docx
@@ -85,31 +85,119 @@
         <w:jc w:val="both"/>
         <w:rPr>
           <w:rFonts w:ascii="Times New Roman" w:hAnsi="Times New Roman" w:cs="Times New Roman"/>
-          <w:sz w:val="28"/>
-          <w:szCs w:val="28"/>
-          <w:lang w:val="ru-RU"/>
-        </w:rPr>
-      </w:pPr>
-      <w:r>
-        <w:rPr>
-          <w:rFonts w:ascii="Times New Roman" w:hAnsi="Times New Roman" w:cs="Times New Roman"/>
-          <w:sz w:val="28"/>
-          <w:szCs w:val="28"/>
-          <w:lang w:val="ru-RU"/>
-        </w:rPr>
-        <w:t xml:space="preserve">Многомерный </w:t>
-      </w:r>
-      <w:r>
-        <w:rPr>
-          <w:rFonts w:ascii="Times New Roman" w:hAnsi="Times New Roman" w:cs="Times New Roman"/>
           <w:b/>
           <w:bCs/>
           <w:sz w:val="28"/>
           <w:szCs w:val="28"/>
+          <w:lang w:val="ru-RU"/>
+        </w:rPr>
+      </w:pPr>
+      <w:r>
+        <w:rPr>
+          <w:rFonts w:ascii="Times New Roman" w:hAnsi="Times New Roman" w:cs="Times New Roman"/>
+          <w:sz w:val="28"/>
+          <w:szCs w:val="28"/>
+          <w:lang w:val="ru-RU"/>
+        </w:rPr>
+        <w:t xml:space="preserve">Многомерный </w:t>
+      </w:r>
+      <w:r>
+        <w:rPr>
+          <w:rFonts w:ascii="Times New Roman" w:hAnsi="Times New Roman" w:cs="Times New Roman"/>
+          <w:sz w:val="28"/>
+          <w:szCs w:val="28"/>
         </w:rPr>
         <w:t>Data</w:t>
       </w:r>
       <w:r>
+        <w:rPr>
+          <w:rFonts w:ascii="Times New Roman" w:hAnsi="Times New Roman" w:cs="Times New Roman"/>
+          <w:sz w:val="28"/>
+          <w:szCs w:val="28"/>
+          <w:lang w:val="ru-RU"/>
+        </w:rPr>
+        <w:t xml:space="preserve"> </w:t>
+      </w:r>
+      <w:r>
+        <w:rPr>
+          <w:rFonts w:ascii="Times New Roman" w:hAnsi="Times New Roman" w:cs="Times New Roman"/>
+          <w:sz w:val="28"/>
+          <w:szCs w:val="28"/>
+        </w:rPr>
+        <w:t>Warehouse</w:t>
+      </w:r>
+      <w:r>
+        <w:rPr>
+          <w:rFonts w:ascii="Times New Roman" w:hAnsi="Times New Roman" w:cs="Times New Roman"/>
+          <w:sz w:val="28"/>
+          <w:szCs w:val="28"/>
+          <w:lang w:val="ru-RU"/>
+        </w:rPr>
+        <w:t xml:space="preserve"> (</w:t>
+      </w:r>
+      <w:r>
+        <w:rPr>
+          <w:rFonts w:ascii="Times New Roman" w:hAnsi="Times New Roman" w:cs="Times New Roman"/>
+          <w:sz w:val="28"/>
+          <w:szCs w:val="28"/>
+        </w:rPr>
+        <w:t>DWH</w:t>
+      </w:r>
+      <w:r>
+        <w:rPr>
+          <w:rFonts w:ascii="Times New Roman" w:hAnsi="Times New Roman" w:cs="Times New Roman"/>
+          <w:sz w:val="28"/>
+          <w:szCs w:val="28"/>
+          <w:lang w:val="ru-RU"/>
+        </w:rPr>
+        <w:t xml:space="preserve">) со </w:t>
+      </w:r>
+      <w:proofErr w:type="spellStart"/>
+      <w:r>
+        <w:rPr>
+          <w:rFonts w:ascii="Times New Roman" w:hAnsi="Times New Roman" w:cs="Times New Roman"/>
+          <w:sz w:val="28"/>
+          <w:szCs w:val="28"/>
+          <w:lang w:val="ru-RU"/>
+        </w:rPr>
+        <w:t>снежинковидной</w:t>
+      </w:r>
+      <w:proofErr w:type="spellEnd"/>
+      <w:r>
+        <w:rPr>
+          <w:rFonts w:ascii="Times New Roman" w:hAnsi="Times New Roman" w:cs="Times New Roman"/>
+          <w:sz w:val="28"/>
+          <w:szCs w:val="28"/>
+          <w:lang w:val="ru-RU"/>
+        </w:rPr>
+        <w:t xml:space="preserve"> схемой организован так, что таблицы измерений нормализованы, разбиты на более мелкие таблицы, чтобы устранить дублирование данных. Это приводит к более сложной структуре, но снижает объем хранимых данных.</w:t>
+      </w:r>
+    </w:p>
+    <w:p>
+      <w:pPr>
+        <w:spacing w:line="360" w:lineRule="auto"/>
+        <w:jc w:val="both"/>
+        <w:rPr>
+          <w:rFonts w:ascii="Times New Roman" w:hAnsi="Times New Roman" w:cs="Times New Roman"/>
+          <w:sz w:val="28"/>
+          <w:szCs w:val="28"/>
+        </w:rPr>
+      </w:pPr>
+      <w:r>
+        <w:rPr>
+          <w:rFonts w:ascii="Times New Roman" w:hAnsi="Times New Roman" w:cs="Times New Roman"/>
+          <w:sz w:val="28"/>
+          <w:szCs w:val="28"/>
+        </w:rPr>
+        <w:pict w14:anchorId="001EC193">
+          <v:rect id="_x0000_i1032" style="width:0;height:1.5pt" o:hralign="center" o:hrstd="t" o:hr="t" fillcolor="#a0a0a0" stroked="f"/>
+        </w:pict>
+      </w:r>
+    </w:p>
+    <w:p>
+      <w:pPr>
+        <w:spacing w:line="360" w:lineRule="auto"/>
+        <w:jc w:val="both"/>
         <w:rPr>
           <w:rFonts w:ascii="Times New Roman" w:hAnsi="Times New Roman" w:cs="Times New Roman"/>
           <w:b/>
@@ -118,8 +206,8 @@
           <w:szCs w:val="28"/>
           <w:lang w:val="ru-RU"/>
         </w:rPr>
-        <w:t xml:space="preserve"> </w:t>
-      </w:r>
+      </w:pPr>
+      <w:proofErr w:type="spellStart"/>
       <w:r>
         <w:rPr>
           <w:rFonts w:ascii="Times New Roman" w:hAnsi="Times New Roman" w:cs="Times New Roman"/>
@@ -128,80 +216,10 @@
           <w:sz w:val="28"/>
           <w:szCs w:val="28"/>
         </w:rPr>
-        <w:t>Warehouse</w:t>
-      </w:r>
-      <w:r>
-        <w:rPr>
-          <w:rFonts w:ascii="Times New Roman" w:hAnsi="Times New Roman" w:cs="Times New Roman"/>
-          <w:sz w:val="28"/>
-          <w:szCs w:val="28"/>
-          <w:lang w:val="ru-RU"/>
-        </w:rPr>
-        <w:t xml:space="preserve"> (</w:t>
-      </w:r>
-      <w:r>
-        <w:rPr>
-          <w:rFonts w:ascii="Times New Roman" w:hAnsi="Times New Roman" w:cs="Times New Roman"/>
-          <w:sz w:val="28"/>
-          <w:szCs w:val="28"/>
-        </w:rPr>
-        <w:t>DWH</w:t>
-      </w:r>
-      <w:r>
-        <w:rPr>
-          <w:rFonts w:ascii="Times New Roman" w:hAnsi="Times New Roman" w:cs="Times New Roman"/>
-          <w:sz w:val="28"/>
-          <w:szCs w:val="28"/>
-          <w:lang w:val="ru-RU"/>
-        </w:rPr>
-        <w:t xml:space="preserve">) со </w:t>
-      </w:r>
-      <w:proofErr w:type="spellStart"/>
-      <w:r>
-        <w:rPr>
-          <w:rFonts w:ascii="Times New Roman" w:hAnsi="Times New Roman" w:cs="Times New Roman"/>
-          <w:sz w:val="28"/>
-          <w:szCs w:val="28"/>
-          <w:lang w:val="ru-RU"/>
-        </w:rPr>
-        <w:t>снежинковидной</w:t>
-      </w:r>
-      <w:proofErr w:type="spellEnd"/>
-      <w:r>
-        <w:rPr>
-          <w:rFonts w:ascii="Times New Roman" w:hAnsi="Times New Roman" w:cs="Times New Roman"/>
-          <w:sz w:val="28"/>
-          <w:szCs w:val="28"/>
-          <w:lang w:val="ru-RU"/>
-        </w:rPr>
-        <w:t xml:space="preserve"> схемой организован так, что таблицы измерений нормализованы, разбиты на более мелкие таблицы, чтобы устранить дублирование данных. Это приводит к более сложной структуре, но снижает объем хранимых данных.</w:t>
-      </w:r>
-    </w:p>
-    <w:p>
-      <w:pPr>
-        <w:spacing w:line="360" w:lineRule="auto"/>
-        <w:jc w:val="both"/>
-        <w:rPr>
-          <w:rFonts w:ascii="Times New Roman" w:hAnsi="Times New Roman" w:cs="Times New Roman"/>
-          <w:sz w:val="28"/>
-          <w:szCs w:val="28"/>
-        </w:rPr>
-      </w:pPr>
-      <w:r>
-        <w:rPr>
-          <w:rFonts w:ascii="Times New Roman" w:hAnsi="Times New Roman" w:cs="Times New Roman"/>
-          <w:sz w:val="28"/>
-          <w:szCs w:val="28"/>
-        </w:rPr>
-        <w:pict w14:anchorId="2FDF4AF3">
-          <v:rect id="_x0000_i1049" style="width:0;height:1.5pt" o:hralign="center" o:hrstd="t" o:hr="t" fillcolor="#a0a0a0" stroked="f"/>
-        </w:pict>
-      </w:r>
-    </w:p>
-    <w:p>
-      <w:pPr>
-        <w:spacing w:line="360" w:lineRule="auto"/>
-        <w:jc w:val="both"/>
+        <w:t>Структура</w:t>
+      </w:r>
+      <w:proofErr w:type="spellEnd"/>
+      <w:r>
         <w:rPr>
           <w:rFonts w:ascii="Times New Roman" w:hAnsi="Times New Roman" w:cs="Times New Roman"/>
           <w:b/>
@@ -209,8 +227,19 @@
           <w:sz w:val="28"/>
           <w:szCs w:val="28"/>
         </w:rPr>
-      </w:pPr>
-      <w:proofErr w:type="spellStart"/>
+        <w:t xml:space="preserve"> (2 Fact + 1 SCD Type 2)</w:t>
+      </w:r>
+    </w:p>
+    <w:p>
+      <w:pPr>
+        <w:spacing w:line="360" w:lineRule="auto"/>
+        <w:jc w:val="both"/>
+        <w:rPr>
+          <w:rFonts w:ascii="Times New Roman" w:hAnsi="Times New Roman" w:cs="Times New Roman"/>
+          <w:sz w:val="28"/>
+          <w:szCs w:val="28"/>
+        </w:rPr>
+      </w:pPr>
       <w:r>
         <w:rPr>
           <w:rFonts w:ascii="Times New Roman" w:hAnsi="Times New Roman" w:cs="Times New Roman"/>
@@ -219,9 +248,25 @@
           <w:sz w:val="28"/>
           <w:szCs w:val="28"/>
         </w:rPr>
-        <w:t>Структура</w:t>
-      </w:r>
-      <w:proofErr w:type="spellEnd"/>
+        <w:t>Fact Tables</w:t>
+      </w:r>
+    </w:p>
+    <w:p>
+      <w:pPr>
+        <w:numPr>
+          <w:ilvl w:val="0"/>
+          <w:numId w:val="5"/>
+        </w:numPr>
+        <w:spacing w:line="360" w:lineRule="auto"/>
+        <w:jc w:val="both"/>
+        <w:rPr>
+          <w:rFonts w:ascii="Times New Roman" w:hAnsi="Times New Roman" w:cs="Times New Roman"/>
+          <w:sz w:val="28"/>
+          <w:szCs w:val="28"/>
+          <w:lang w:val="ru-RU"/>
+        </w:rPr>
+      </w:pPr>
+      <w:proofErr w:type="spellStart"/>
       <w:r>
         <w:rPr>
           <w:rFonts w:ascii="Times New Roman" w:hAnsi="Times New Roman" w:cs="Times New Roman"/>
@@ -230,13 +275,504 @@
           <w:sz w:val="28"/>
           <w:szCs w:val="28"/>
         </w:rPr>
-        <w:t xml:space="preserve"> (2 Fact + 1 SCD Type 2)</w:t>
-      </w:r>
-    </w:p>
-    <w:p>
-      <w:pPr>
-        <w:spacing w:line="360" w:lineRule="auto"/>
-        <w:jc w:val="both"/>
+        <w:t>FactOrders</w:t>
+      </w:r>
+      <w:proofErr w:type="spellEnd"/>
+      <w:r>
+        <w:rPr>
+          <w:rFonts w:ascii="Times New Roman" w:hAnsi="Times New Roman" w:cs="Times New Roman"/>
+          <w:sz w:val="28"/>
+          <w:szCs w:val="28"/>
+          <w:lang w:val="ru-RU"/>
+        </w:rPr>
+        <w:br/>
+        <w:t>Хранит данные о заказах.</w:t>
+      </w:r>
+    </w:p>
+    <w:p>
+      <w:pPr>
+        <w:numPr>
+          <w:ilvl w:val="1"/>
+          <w:numId w:val="5"/>
+        </w:numPr>
+        <w:spacing w:line="360" w:lineRule="auto"/>
+        <w:jc w:val="both"/>
+        <w:rPr>
+          <w:rFonts w:ascii="Times New Roman" w:hAnsi="Times New Roman" w:cs="Times New Roman"/>
+          <w:sz w:val="28"/>
+          <w:szCs w:val="28"/>
+        </w:rPr>
+      </w:pPr>
+      <w:proofErr w:type="spellStart"/>
+      <w:r>
+        <w:rPr>
+          <w:rFonts w:ascii="Times New Roman" w:hAnsi="Times New Roman" w:cs="Times New Roman"/>
+          <w:sz w:val="28"/>
+          <w:szCs w:val="28"/>
+        </w:rPr>
+        <w:t>FactOrderID</w:t>
+      </w:r>
+      <w:proofErr w:type="spellEnd"/>
+      <w:r>
+        <w:rPr>
+          <w:rFonts w:ascii="Times New Roman" w:hAnsi="Times New Roman" w:cs="Times New Roman"/>
+          <w:sz w:val="28"/>
+          <w:szCs w:val="28"/>
+        </w:rPr>
+        <w:t xml:space="preserve"> (PK): </w:t>
+      </w:r>
+      <w:proofErr w:type="spellStart"/>
+      <w:r>
+        <w:rPr>
+          <w:rFonts w:ascii="Times New Roman" w:hAnsi="Times New Roman" w:cs="Times New Roman"/>
+          <w:sz w:val="28"/>
+          <w:szCs w:val="28"/>
+        </w:rPr>
+        <w:t>идентификатор</w:t>
+      </w:r>
+      <w:proofErr w:type="spellEnd"/>
+      <w:r>
+        <w:rPr>
+          <w:rFonts w:ascii="Times New Roman" w:hAnsi="Times New Roman" w:cs="Times New Roman"/>
+          <w:sz w:val="28"/>
+          <w:szCs w:val="28"/>
+        </w:rPr>
+        <w:t xml:space="preserve"> </w:t>
+      </w:r>
+      <w:proofErr w:type="spellStart"/>
+      <w:r>
+        <w:rPr>
+          <w:rFonts w:ascii="Times New Roman" w:hAnsi="Times New Roman" w:cs="Times New Roman"/>
+          <w:sz w:val="28"/>
+          <w:szCs w:val="28"/>
+        </w:rPr>
+        <w:t>записи</w:t>
+      </w:r>
+      <w:proofErr w:type="spellEnd"/>
+      <w:r>
+        <w:rPr>
+          <w:rFonts w:ascii="Times New Roman" w:hAnsi="Times New Roman" w:cs="Times New Roman"/>
+          <w:sz w:val="28"/>
+          <w:szCs w:val="28"/>
+        </w:rPr>
+        <w:t>.</w:t>
+      </w:r>
+    </w:p>
+    <w:p>
+      <w:pPr>
+        <w:numPr>
+          <w:ilvl w:val="1"/>
+          <w:numId w:val="5"/>
+        </w:numPr>
+        <w:spacing w:line="360" w:lineRule="auto"/>
+        <w:jc w:val="both"/>
+        <w:rPr>
+          <w:rFonts w:ascii="Times New Roman" w:hAnsi="Times New Roman" w:cs="Times New Roman"/>
+          <w:sz w:val="28"/>
+          <w:szCs w:val="28"/>
+        </w:rPr>
+      </w:pPr>
+      <w:proofErr w:type="spellStart"/>
+      <w:r>
+        <w:rPr>
+          <w:rFonts w:ascii="Times New Roman" w:hAnsi="Times New Roman" w:cs="Times New Roman"/>
+          <w:sz w:val="28"/>
+          <w:szCs w:val="28"/>
+        </w:rPr>
+        <w:t>UserID</w:t>
+      </w:r>
+      <w:proofErr w:type="spellEnd"/>
+      <w:r>
+        <w:rPr>
+          <w:rFonts w:ascii="Times New Roman" w:hAnsi="Times New Roman" w:cs="Times New Roman"/>
+          <w:sz w:val="28"/>
+          <w:szCs w:val="28"/>
+        </w:rPr>
+        <w:t xml:space="preserve"> (FK): </w:t>
+      </w:r>
+      <w:proofErr w:type="spellStart"/>
+      <w:r>
+        <w:rPr>
+          <w:rFonts w:ascii="Times New Roman" w:hAnsi="Times New Roman" w:cs="Times New Roman"/>
+          <w:sz w:val="28"/>
+          <w:szCs w:val="28"/>
+        </w:rPr>
+        <w:t>идентификатор</w:t>
+      </w:r>
+      <w:proofErr w:type="spellEnd"/>
+      <w:r>
+        <w:rPr>
+          <w:rFonts w:ascii="Times New Roman" w:hAnsi="Times New Roman" w:cs="Times New Roman"/>
+          <w:sz w:val="28"/>
+          <w:szCs w:val="28"/>
+        </w:rPr>
+        <w:t xml:space="preserve"> </w:t>
+      </w:r>
+      <w:proofErr w:type="spellStart"/>
+      <w:r>
+        <w:rPr>
+          <w:rFonts w:ascii="Times New Roman" w:hAnsi="Times New Roman" w:cs="Times New Roman"/>
+          <w:sz w:val="28"/>
+          <w:szCs w:val="28"/>
+        </w:rPr>
+        <w:t>пользователя</w:t>
+      </w:r>
+      <w:proofErr w:type="spellEnd"/>
+      <w:r>
+        <w:rPr>
+          <w:rFonts w:ascii="Times New Roman" w:hAnsi="Times New Roman" w:cs="Times New Roman"/>
+          <w:sz w:val="28"/>
+          <w:szCs w:val="28"/>
+        </w:rPr>
+        <w:t>.</w:t>
+      </w:r>
+    </w:p>
+    <w:p>
+      <w:pPr>
+        <w:numPr>
+          <w:ilvl w:val="1"/>
+          <w:numId w:val="5"/>
+        </w:numPr>
+        <w:spacing w:line="360" w:lineRule="auto"/>
+        <w:jc w:val="both"/>
+        <w:rPr>
+          <w:rFonts w:ascii="Times New Roman" w:hAnsi="Times New Roman" w:cs="Times New Roman"/>
+          <w:sz w:val="28"/>
+          <w:szCs w:val="28"/>
+        </w:rPr>
+      </w:pPr>
+      <w:proofErr w:type="spellStart"/>
+      <w:r>
+        <w:rPr>
+          <w:rFonts w:ascii="Times New Roman" w:hAnsi="Times New Roman" w:cs="Times New Roman"/>
+          <w:sz w:val="28"/>
+          <w:szCs w:val="28"/>
+        </w:rPr>
+        <w:t>ProductID</w:t>
+      </w:r>
+      <w:proofErr w:type="spellEnd"/>
+      <w:r>
+        <w:rPr>
+          <w:rFonts w:ascii="Times New Roman" w:hAnsi="Times New Roman" w:cs="Times New Roman"/>
+          <w:sz w:val="28"/>
+          <w:szCs w:val="28"/>
+        </w:rPr>
+        <w:t xml:space="preserve"> (FK): </w:t>
+      </w:r>
+      <w:proofErr w:type="spellStart"/>
+      <w:r>
+        <w:rPr>
+          <w:rFonts w:ascii="Times New Roman" w:hAnsi="Times New Roman" w:cs="Times New Roman"/>
+          <w:sz w:val="28"/>
+          <w:szCs w:val="28"/>
+        </w:rPr>
+        <w:t>идентификатор</w:t>
+      </w:r>
+      <w:proofErr w:type="spellEnd"/>
+      <w:r>
+        <w:rPr>
+          <w:rFonts w:ascii="Times New Roman" w:hAnsi="Times New Roman" w:cs="Times New Roman"/>
+          <w:sz w:val="28"/>
+          <w:szCs w:val="28"/>
+        </w:rPr>
+        <w:t xml:space="preserve"> </w:t>
+      </w:r>
+      <w:proofErr w:type="spellStart"/>
+      <w:r>
+        <w:rPr>
+          <w:rFonts w:ascii="Times New Roman" w:hAnsi="Times New Roman" w:cs="Times New Roman"/>
+          <w:sz w:val="28"/>
+          <w:szCs w:val="28"/>
+        </w:rPr>
+        <w:t>продукта</w:t>
+      </w:r>
+      <w:proofErr w:type="spellEnd"/>
+      <w:r>
+        <w:rPr>
+          <w:rFonts w:ascii="Times New Roman" w:hAnsi="Times New Roman" w:cs="Times New Roman"/>
+          <w:sz w:val="28"/>
+          <w:szCs w:val="28"/>
+        </w:rPr>
+        <w:t>.</w:t>
+      </w:r>
+    </w:p>
+    <w:p>
+      <w:pPr>
+        <w:numPr>
+          <w:ilvl w:val="1"/>
+          <w:numId w:val="5"/>
+        </w:numPr>
+        <w:spacing w:line="360" w:lineRule="auto"/>
+        <w:jc w:val="both"/>
+        <w:rPr>
+          <w:rFonts w:ascii="Times New Roman" w:hAnsi="Times New Roman" w:cs="Times New Roman"/>
+          <w:sz w:val="28"/>
+          <w:szCs w:val="28"/>
+          <w:lang w:val="ru-RU"/>
+        </w:rPr>
+      </w:pPr>
+      <w:proofErr w:type="spellStart"/>
+      <w:r>
+        <w:rPr>
+          <w:rFonts w:ascii="Times New Roman" w:hAnsi="Times New Roman" w:cs="Times New Roman"/>
+          <w:sz w:val="28"/>
+          <w:szCs w:val="28"/>
+        </w:rPr>
+        <w:t>TotalQuantity</w:t>
+      </w:r>
+      <w:proofErr w:type="spellEnd"/>
+      <w:r>
+        <w:rPr>
+          <w:rFonts w:ascii="Times New Roman" w:hAnsi="Times New Roman" w:cs="Times New Roman"/>
+          <w:sz w:val="28"/>
+          <w:szCs w:val="28"/>
+          <w:lang w:val="ru-RU"/>
+        </w:rPr>
+        <w:t>: общее количество заказанных единиц.</w:t>
+      </w:r>
+    </w:p>
+    <w:p>
+      <w:pPr>
+        <w:numPr>
+          <w:ilvl w:val="1"/>
+          <w:numId w:val="5"/>
+        </w:numPr>
+        <w:spacing w:line="360" w:lineRule="auto"/>
+        <w:jc w:val="both"/>
+        <w:rPr>
+          <w:rFonts w:ascii="Times New Roman" w:hAnsi="Times New Roman" w:cs="Times New Roman"/>
+          <w:sz w:val="28"/>
+          <w:szCs w:val="28"/>
+        </w:rPr>
+      </w:pPr>
+      <w:proofErr w:type="spellStart"/>
+      <w:r>
+        <w:rPr>
+          <w:rFonts w:ascii="Times New Roman" w:hAnsi="Times New Roman" w:cs="Times New Roman"/>
+          <w:sz w:val="28"/>
+          <w:szCs w:val="28"/>
+        </w:rPr>
+        <w:t>TotalAmount</w:t>
+      </w:r>
+      <w:proofErr w:type="spellEnd"/>
+      <w:r>
+        <w:rPr>
+          <w:rFonts w:ascii="Times New Roman" w:hAnsi="Times New Roman" w:cs="Times New Roman"/>
+          <w:sz w:val="28"/>
+          <w:szCs w:val="28"/>
+        </w:rPr>
+        <w:t xml:space="preserve">: </w:t>
+      </w:r>
+      <w:proofErr w:type="spellStart"/>
+      <w:r>
+        <w:rPr>
+          <w:rFonts w:ascii="Times New Roman" w:hAnsi="Times New Roman" w:cs="Times New Roman"/>
+          <w:sz w:val="28"/>
+          <w:szCs w:val="28"/>
+        </w:rPr>
+        <w:t>общая</w:t>
+      </w:r>
+      <w:proofErr w:type="spellEnd"/>
+      <w:r>
+        <w:rPr>
+          <w:rFonts w:ascii="Times New Roman" w:hAnsi="Times New Roman" w:cs="Times New Roman"/>
+          <w:sz w:val="28"/>
+          <w:szCs w:val="28"/>
+        </w:rPr>
+        <w:t xml:space="preserve"> </w:t>
+      </w:r>
+      <w:proofErr w:type="spellStart"/>
+      <w:r>
+        <w:rPr>
+          <w:rFonts w:ascii="Times New Roman" w:hAnsi="Times New Roman" w:cs="Times New Roman"/>
+          <w:sz w:val="28"/>
+          <w:szCs w:val="28"/>
+        </w:rPr>
+        <w:t>сумма</w:t>
+      </w:r>
+      <w:proofErr w:type="spellEnd"/>
+      <w:r>
+        <w:rPr>
+          <w:rFonts w:ascii="Times New Roman" w:hAnsi="Times New Roman" w:cs="Times New Roman"/>
+          <w:sz w:val="28"/>
+          <w:szCs w:val="28"/>
+        </w:rPr>
+        <w:t xml:space="preserve"> </w:t>
+      </w:r>
+      <w:proofErr w:type="spellStart"/>
+      <w:r>
+        <w:rPr>
+          <w:rFonts w:ascii="Times New Roman" w:hAnsi="Times New Roman" w:cs="Times New Roman"/>
+          <w:sz w:val="28"/>
+          <w:szCs w:val="28"/>
+        </w:rPr>
+        <w:t>заказа</w:t>
+      </w:r>
+      <w:proofErr w:type="spellEnd"/>
+      <w:r>
+        <w:rPr>
+          <w:rFonts w:ascii="Times New Roman" w:hAnsi="Times New Roman" w:cs="Times New Roman"/>
+          <w:sz w:val="28"/>
+          <w:szCs w:val="28"/>
+        </w:rPr>
+        <w:t>.</w:t>
+      </w:r>
+    </w:p>
+    <w:p>
+      <w:pPr>
+        <w:numPr>
+          <w:ilvl w:val="1"/>
+          <w:numId w:val="5"/>
+        </w:numPr>
+        <w:spacing w:line="360" w:lineRule="auto"/>
+        <w:jc w:val="both"/>
+        <w:rPr>
+          <w:rFonts w:ascii="Times New Roman" w:hAnsi="Times New Roman" w:cs="Times New Roman"/>
+          <w:sz w:val="28"/>
+          <w:szCs w:val="28"/>
+        </w:rPr>
+      </w:pPr>
+      <w:proofErr w:type="spellStart"/>
+      <w:r>
+        <w:rPr>
+          <w:rFonts w:ascii="Times New Roman" w:hAnsi="Times New Roman" w:cs="Times New Roman"/>
+          <w:sz w:val="28"/>
+          <w:szCs w:val="28"/>
+        </w:rPr>
+        <w:t>OrderMonth</w:t>
+      </w:r>
+      <w:proofErr w:type="spellEnd"/>
+      <w:r>
+        <w:rPr>
+          <w:rFonts w:ascii="Times New Roman" w:hAnsi="Times New Roman" w:cs="Times New Roman"/>
+          <w:sz w:val="28"/>
+          <w:szCs w:val="28"/>
+        </w:rPr>
+        <w:t xml:space="preserve">: </w:t>
+      </w:r>
+      <w:proofErr w:type="spellStart"/>
+      <w:r>
+        <w:rPr>
+          <w:rFonts w:ascii="Times New Roman" w:hAnsi="Times New Roman" w:cs="Times New Roman"/>
+          <w:sz w:val="28"/>
+          <w:szCs w:val="28"/>
+        </w:rPr>
+        <w:t>месяц</w:t>
+      </w:r>
+      <w:proofErr w:type="spellEnd"/>
+      <w:r>
+        <w:rPr>
+          <w:rFonts w:ascii="Times New Roman" w:hAnsi="Times New Roman" w:cs="Times New Roman"/>
+          <w:sz w:val="28"/>
+          <w:szCs w:val="28"/>
+        </w:rPr>
+        <w:t xml:space="preserve"> </w:t>
+      </w:r>
+      <w:proofErr w:type="spellStart"/>
+      <w:r>
+        <w:rPr>
+          <w:rFonts w:ascii="Times New Roman" w:hAnsi="Times New Roman" w:cs="Times New Roman"/>
+          <w:sz w:val="28"/>
+          <w:szCs w:val="28"/>
+        </w:rPr>
+        <w:t>заказа</w:t>
+      </w:r>
+      <w:proofErr w:type="spellEnd"/>
+      <w:r>
+        <w:rPr>
+          <w:rFonts w:ascii="Times New Roman" w:hAnsi="Times New Roman" w:cs="Times New Roman"/>
+          <w:sz w:val="28"/>
+          <w:szCs w:val="28"/>
+        </w:rPr>
+        <w:t>.</w:t>
+      </w:r>
+    </w:p>
+    <w:p>
+      <w:pPr>
+        <w:numPr>
+          <w:ilvl w:val="1"/>
+          <w:numId w:val="5"/>
+        </w:numPr>
+        <w:spacing w:line="360" w:lineRule="auto"/>
+        <w:jc w:val="both"/>
+        <w:rPr>
+          <w:rFonts w:ascii="Times New Roman" w:hAnsi="Times New Roman" w:cs="Times New Roman"/>
+          <w:sz w:val="28"/>
+          <w:szCs w:val="28"/>
+        </w:rPr>
+      </w:pPr>
+      <w:proofErr w:type="spellStart"/>
+      <w:r>
+        <w:rPr>
+          <w:rFonts w:ascii="Times New Roman" w:hAnsi="Times New Roman" w:cs="Times New Roman"/>
+          <w:sz w:val="28"/>
+          <w:szCs w:val="28"/>
+        </w:rPr>
+        <w:t>OrderYear</w:t>
+      </w:r>
+      <w:proofErr w:type="spellEnd"/>
+      <w:r>
+        <w:rPr>
+          <w:rFonts w:ascii="Times New Roman" w:hAnsi="Times New Roman" w:cs="Times New Roman"/>
+          <w:sz w:val="28"/>
+          <w:szCs w:val="28"/>
+        </w:rPr>
+        <w:t xml:space="preserve">: </w:t>
+      </w:r>
+      <w:proofErr w:type="spellStart"/>
+      <w:r>
+        <w:rPr>
+          <w:rFonts w:ascii="Times New Roman" w:hAnsi="Times New Roman" w:cs="Times New Roman"/>
+          <w:sz w:val="28"/>
+          <w:szCs w:val="28"/>
+        </w:rPr>
+        <w:t>год</w:t>
+      </w:r>
+      <w:proofErr w:type="spellEnd"/>
+      <w:r>
+        <w:rPr>
+          <w:rFonts w:ascii="Times New Roman" w:hAnsi="Times New Roman" w:cs="Times New Roman"/>
+          <w:sz w:val="28"/>
+          <w:szCs w:val="28"/>
+        </w:rPr>
+        <w:t xml:space="preserve"> </w:t>
+      </w:r>
+      <w:proofErr w:type="spellStart"/>
+      <w:r>
+        <w:rPr>
+          <w:rFonts w:ascii="Times New Roman" w:hAnsi="Times New Roman" w:cs="Times New Roman"/>
+          <w:sz w:val="28"/>
+          <w:szCs w:val="28"/>
+        </w:rPr>
+        <w:t>заказа</w:t>
+      </w:r>
+      <w:proofErr w:type="spellEnd"/>
+      <w:r>
+        <w:rPr>
+          <w:rFonts w:ascii="Times New Roman" w:hAnsi="Times New Roman" w:cs="Times New Roman"/>
+          <w:sz w:val="28"/>
+          <w:szCs w:val="28"/>
+        </w:rPr>
+        <w:t>.</w:t>
+      </w:r>
+    </w:p>
+    <w:p>
+      <w:pPr>
+        <w:numPr>
+          <w:ilvl w:val="0"/>
+          <w:numId w:val="5"/>
+        </w:numPr>
+        <w:spacing w:line="360" w:lineRule="auto"/>
+        <w:jc w:val="both"/>
+        <w:rPr>
+          <w:rFonts w:ascii="Times New Roman" w:hAnsi="Times New Roman" w:cs="Times New Roman"/>
+          <w:sz w:val="28"/>
+          <w:szCs w:val="28"/>
+          <w:lang w:val="ru-RU"/>
+        </w:rPr>
+      </w:pPr>
+      <w:proofErr w:type="spellStart"/>
+      <w:r>
         <w:rPr>
           <w:rFonts w:ascii="Times New Roman" w:hAnsi="Times New Roman" w:cs="Times New Roman"/>
           <w:b/>
@@ -244,7 +780,505 @@
           <w:sz w:val="28"/>
           <w:szCs w:val="28"/>
         </w:rPr>
-      </w:pPr>
+        <w:t>FactSubscriptions</w:t>
+      </w:r>
+      <w:proofErr w:type="spellEnd"/>
+      <w:r>
+        <w:rPr>
+          <w:rFonts w:ascii="Times New Roman" w:hAnsi="Times New Roman" w:cs="Times New Roman"/>
+          <w:sz w:val="28"/>
+          <w:szCs w:val="28"/>
+          <w:lang w:val="ru-RU"/>
+        </w:rPr>
+        <w:br/>
+        <w:t>Хранит данные о подписках пользователей.</w:t>
+      </w:r>
+    </w:p>
+    <w:p>
+      <w:pPr>
+        <w:numPr>
+          <w:ilvl w:val="1"/>
+          <w:numId w:val="5"/>
+        </w:numPr>
+        <w:spacing w:line="360" w:lineRule="auto"/>
+        <w:jc w:val="both"/>
+        <w:rPr>
+          <w:rFonts w:ascii="Times New Roman" w:hAnsi="Times New Roman" w:cs="Times New Roman"/>
+          <w:sz w:val="28"/>
+          <w:szCs w:val="28"/>
+        </w:rPr>
+      </w:pPr>
+      <w:proofErr w:type="spellStart"/>
+      <w:r>
+        <w:rPr>
+          <w:rFonts w:ascii="Times New Roman" w:hAnsi="Times New Roman" w:cs="Times New Roman"/>
+          <w:sz w:val="28"/>
+          <w:szCs w:val="28"/>
+        </w:rPr>
+        <w:t>FactSubscriptionID</w:t>
+      </w:r>
+      <w:proofErr w:type="spellEnd"/>
+      <w:r>
+        <w:rPr>
+          <w:rFonts w:ascii="Times New Roman" w:hAnsi="Times New Roman" w:cs="Times New Roman"/>
+          <w:sz w:val="28"/>
+          <w:szCs w:val="28"/>
+        </w:rPr>
+        <w:t xml:space="preserve"> (PK): </w:t>
+      </w:r>
+      <w:proofErr w:type="spellStart"/>
+      <w:r>
+        <w:rPr>
+          <w:rFonts w:ascii="Times New Roman" w:hAnsi="Times New Roman" w:cs="Times New Roman"/>
+          <w:sz w:val="28"/>
+          <w:szCs w:val="28"/>
+        </w:rPr>
+        <w:t>идентификатор</w:t>
+      </w:r>
+      <w:proofErr w:type="spellEnd"/>
+      <w:r>
+        <w:rPr>
+          <w:rFonts w:ascii="Times New Roman" w:hAnsi="Times New Roman" w:cs="Times New Roman"/>
+          <w:sz w:val="28"/>
+          <w:szCs w:val="28"/>
+        </w:rPr>
+        <w:t xml:space="preserve"> </w:t>
+      </w:r>
+      <w:proofErr w:type="spellStart"/>
+      <w:r>
+        <w:rPr>
+          <w:rFonts w:ascii="Times New Roman" w:hAnsi="Times New Roman" w:cs="Times New Roman"/>
+          <w:sz w:val="28"/>
+          <w:szCs w:val="28"/>
+        </w:rPr>
+        <w:t>записи</w:t>
+      </w:r>
+      <w:proofErr w:type="spellEnd"/>
+      <w:r>
+        <w:rPr>
+          <w:rFonts w:ascii="Times New Roman" w:hAnsi="Times New Roman" w:cs="Times New Roman"/>
+          <w:sz w:val="28"/>
+          <w:szCs w:val="28"/>
+        </w:rPr>
+        <w:t>.</w:t>
+      </w:r>
+    </w:p>
+    <w:p>
+      <w:pPr>
+        <w:numPr>
+          <w:ilvl w:val="1"/>
+          <w:numId w:val="5"/>
+        </w:numPr>
+        <w:spacing w:line="360" w:lineRule="auto"/>
+        <w:jc w:val="both"/>
+        <w:rPr>
+          <w:rFonts w:ascii="Times New Roman" w:hAnsi="Times New Roman" w:cs="Times New Roman"/>
+          <w:sz w:val="28"/>
+          <w:szCs w:val="28"/>
+        </w:rPr>
+      </w:pPr>
+      <w:proofErr w:type="spellStart"/>
+      <w:r>
+        <w:rPr>
+          <w:rFonts w:ascii="Times New Roman" w:hAnsi="Times New Roman" w:cs="Times New Roman"/>
+          <w:sz w:val="28"/>
+          <w:szCs w:val="28"/>
+        </w:rPr>
+        <w:t>UserID</w:t>
+      </w:r>
+      <w:proofErr w:type="spellEnd"/>
+      <w:r>
+        <w:rPr>
+          <w:rFonts w:ascii="Times New Roman" w:hAnsi="Times New Roman" w:cs="Times New Roman"/>
+          <w:sz w:val="28"/>
+          <w:szCs w:val="28"/>
+        </w:rPr>
+        <w:t xml:space="preserve"> (FK): </w:t>
+      </w:r>
+      <w:proofErr w:type="spellStart"/>
+      <w:r>
+        <w:rPr>
+          <w:rFonts w:ascii="Times New Roman" w:hAnsi="Times New Roman" w:cs="Times New Roman"/>
+          <w:sz w:val="28"/>
+          <w:szCs w:val="28"/>
+        </w:rPr>
+        <w:t>идентификатор</w:t>
+      </w:r>
+      <w:proofErr w:type="spellEnd"/>
+      <w:r>
+        <w:rPr>
+          <w:rFonts w:ascii="Times New Roman" w:hAnsi="Times New Roman" w:cs="Times New Roman"/>
+          <w:sz w:val="28"/>
+          <w:szCs w:val="28"/>
+        </w:rPr>
+        <w:t xml:space="preserve"> </w:t>
+      </w:r>
+      <w:proofErr w:type="spellStart"/>
+      <w:r>
+        <w:rPr>
+          <w:rFonts w:ascii="Times New Roman" w:hAnsi="Times New Roman" w:cs="Times New Roman"/>
+          <w:sz w:val="28"/>
+          <w:szCs w:val="28"/>
+        </w:rPr>
+        <w:t>пользователя</w:t>
+      </w:r>
+      <w:proofErr w:type="spellEnd"/>
+      <w:r>
+        <w:rPr>
+          <w:rFonts w:ascii="Times New Roman" w:hAnsi="Times New Roman" w:cs="Times New Roman"/>
+          <w:sz w:val="28"/>
+          <w:szCs w:val="28"/>
+        </w:rPr>
+        <w:t>.</w:t>
+      </w:r>
+    </w:p>
+    <w:p>
+      <w:pPr>
+        <w:numPr>
+          <w:ilvl w:val="1"/>
+          <w:numId w:val="5"/>
+        </w:numPr>
+        <w:spacing w:line="360" w:lineRule="auto"/>
+        <w:jc w:val="both"/>
+        <w:rPr>
+          <w:rFonts w:ascii="Times New Roman" w:hAnsi="Times New Roman" w:cs="Times New Roman"/>
+          <w:sz w:val="28"/>
+          <w:szCs w:val="28"/>
+        </w:rPr>
+      </w:pPr>
+      <w:proofErr w:type="spellStart"/>
+      <w:r>
+        <w:rPr>
+          <w:rFonts w:ascii="Times New Roman" w:hAnsi="Times New Roman" w:cs="Times New Roman"/>
+          <w:sz w:val="28"/>
+          <w:szCs w:val="28"/>
+        </w:rPr>
+        <w:lastRenderedPageBreak/>
+        <w:t>SubscriptionType</w:t>
+      </w:r>
+      <w:proofErr w:type="spellEnd"/>
+      <w:r>
+        <w:rPr>
+          <w:rFonts w:ascii="Times New Roman" w:hAnsi="Times New Roman" w:cs="Times New Roman"/>
+          <w:sz w:val="28"/>
+          <w:szCs w:val="28"/>
+        </w:rPr>
+        <w:t xml:space="preserve">: </w:t>
+      </w:r>
+      <w:proofErr w:type="spellStart"/>
+      <w:r>
+        <w:rPr>
+          <w:rFonts w:ascii="Times New Roman" w:hAnsi="Times New Roman" w:cs="Times New Roman"/>
+          <w:sz w:val="28"/>
+          <w:szCs w:val="28"/>
+        </w:rPr>
+        <w:t>тип</w:t>
+      </w:r>
+      <w:proofErr w:type="spellEnd"/>
+      <w:r>
+        <w:rPr>
+          <w:rFonts w:ascii="Times New Roman" w:hAnsi="Times New Roman" w:cs="Times New Roman"/>
+          <w:sz w:val="28"/>
+          <w:szCs w:val="28"/>
+        </w:rPr>
+        <w:t xml:space="preserve"> </w:t>
+      </w:r>
+      <w:proofErr w:type="spellStart"/>
+      <w:r>
+        <w:rPr>
+          <w:rFonts w:ascii="Times New Roman" w:hAnsi="Times New Roman" w:cs="Times New Roman"/>
+          <w:sz w:val="28"/>
+          <w:szCs w:val="28"/>
+        </w:rPr>
+        <w:t>подписки</w:t>
+      </w:r>
+      <w:proofErr w:type="spellEnd"/>
+      <w:r>
+        <w:rPr>
+          <w:rFonts w:ascii="Times New Roman" w:hAnsi="Times New Roman" w:cs="Times New Roman"/>
+          <w:sz w:val="28"/>
+          <w:szCs w:val="28"/>
+        </w:rPr>
+        <w:t>.</w:t>
+      </w:r>
+    </w:p>
+    <w:p>
+      <w:pPr>
+        <w:numPr>
+          <w:ilvl w:val="1"/>
+          <w:numId w:val="5"/>
+        </w:numPr>
+        <w:spacing w:line="360" w:lineRule="auto"/>
+        <w:jc w:val="both"/>
+        <w:rPr>
+          <w:rFonts w:ascii="Times New Roman" w:hAnsi="Times New Roman" w:cs="Times New Roman"/>
+          <w:sz w:val="28"/>
+          <w:szCs w:val="28"/>
+        </w:rPr>
+      </w:pPr>
+      <w:proofErr w:type="spellStart"/>
+      <w:r>
+        <w:rPr>
+          <w:rFonts w:ascii="Times New Roman" w:hAnsi="Times New Roman" w:cs="Times New Roman"/>
+          <w:sz w:val="28"/>
+          <w:szCs w:val="28"/>
+        </w:rPr>
+        <w:t>TotalSubscriptions</w:t>
+      </w:r>
+      <w:proofErr w:type="spellEnd"/>
+      <w:r>
+        <w:rPr>
+          <w:rFonts w:ascii="Times New Roman" w:hAnsi="Times New Roman" w:cs="Times New Roman"/>
+          <w:sz w:val="28"/>
+          <w:szCs w:val="28"/>
+        </w:rPr>
+        <w:t xml:space="preserve">: </w:t>
+      </w:r>
+      <w:proofErr w:type="spellStart"/>
+      <w:r>
+        <w:rPr>
+          <w:rFonts w:ascii="Times New Roman" w:hAnsi="Times New Roman" w:cs="Times New Roman"/>
+          <w:sz w:val="28"/>
+          <w:szCs w:val="28"/>
+        </w:rPr>
+        <w:t>общее</w:t>
+      </w:r>
+      <w:proofErr w:type="spellEnd"/>
+      <w:r>
+        <w:rPr>
+          <w:rFonts w:ascii="Times New Roman" w:hAnsi="Times New Roman" w:cs="Times New Roman"/>
+          <w:sz w:val="28"/>
+          <w:szCs w:val="28"/>
+        </w:rPr>
+        <w:t xml:space="preserve"> </w:t>
+      </w:r>
+      <w:proofErr w:type="spellStart"/>
+      <w:r>
+        <w:rPr>
+          <w:rFonts w:ascii="Times New Roman" w:hAnsi="Times New Roman" w:cs="Times New Roman"/>
+          <w:sz w:val="28"/>
+          <w:szCs w:val="28"/>
+        </w:rPr>
+        <w:t>количество</w:t>
+      </w:r>
+      <w:proofErr w:type="spellEnd"/>
+      <w:r>
+        <w:rPr>
+          <w:rFonts w:ascii="Times New Roman" w:hAnsi="Times New Roman" w:cs="Times New Roman"/>
+          <w:sz w:val="28"/>
+          <w:szCs w:val="28"/>
+        </w:rPr>
+        <w:t xml:space="preserve"> </w:t>
+      </w:r>
+      <w:proofErr w:type="spellStart"/>
+      <w:r>
+        <w:rPr>
+          <w:rFonts w:ascii="Times New Roman" w:hAnsi="Times New Roman" w:cs="Times New Roman"/>
+          <w:sz w:val="28"/>
+          <w:szCs w:val="28"/>
+        </w:rPr>
+        <w:t>подписок</w:t>
+      </w:r>
+      <w:proofErr w:type="spellEnd"/>
+      <w:r>
+        <w:rPr>
+          <w:rFonts w:ascii="Times New Roman" w:hAnsi="Times New Roman" w:cs="Times New Roman"/>
+          <w:sz w:val="28"/>
+          <w:szCs w:val="28"/>
+        </w:rPr>
+        <w:t>.</w:t>
+      </w:r>
+    </w:p>
+    <w:p>
+      <w:pPr>
+        <w:numPr>
+          <w:ilvl w:val="1"/>
+          <w:numId w:val="5"/>
+        </w:numPr>
+        <w:spacing w:line="360" w:lineRule="auto"/>
+        <w:jc w:val="both"/>
+        <w:rPr>
+          <w:rFonts w:ascii="Times New Roman" w:hAnsi="Times New Roman" w:cs="Times New Roman"/>
+          <w:sz w:val="28"/>
+          <w:szCs w:val="28"/>
+        </w:rPr>
+      </w:pPr>
+      <w:proofErr w:type="spellStart"/>
+      <w:r>
+        <w:rPr>
+          <w:rFonts w:ascii="Times New Roman" w:hAnsi="Times New Roman" w:cs="Times New Roman"/>
+          <w:sz w:val="28"/>
+          <w:szCs w:val="28"/>
+        </w:rPr>
+        <w:t>StartYear</w:t>
+      </w:r>
+      <w:proofErr w:type="spellEnd"/>
+      <w:r>
+        <w:rPr>
+          <w:rFonts w:ascii="Times New Roman" w:hAnsi="Times New Roman" w:cs="Times New Roman"/>
+          <w:sz w:val="28"/>
+          <w:szCs w:val="28"/>
+        </w:rPr>
+        <w:t xml:space="preserve">: </w:t>
+      </w:r>
+      <w:proofErr w:type="spellStart"/>
+      <w:r>
+        <w:rPr>
+          <w:rFonts w:ascii="Times New Roman" w:hAnsi="Times New Roman" w:cs="Times New Roman"/>
+          <w:sz w:val="28"/>
+          <w:szCs w:val="28"/>
+        </w:rPr>
+        <w:t>год</w:t>
+      </w:r>
+      <w:proofErr w:type="spellEnd"/>
+      <w:r>
+        <w:rPr>
+          <w:rFonts w:ascii="Times New Roman" w:hAnsi="Times New Roman" w:cs="Times New Roman"/>
+          <w:sz w:val="28"/>
+          <w:szCs w:val="28"/>
+        </w:rPr>
+        <w:t xml:space="preserve"> </w:t>
+      </w:r>
+      <w:proofErr w:type="spellStart"/>
+      <w:r>
+        <w:rPr>
+          <w:rFonts w:ascii="Times New Roman" w:hAnsi="Times New Roman" w:cs="Times New Roman"/>
+          <w:sz w:val="28"/>
+          <w:szCs w:val="28"/>
+        </w:rPr>
+        <w:t>начала</w:t>
+      </w:r>
+      <w:proofErr w:type="spellEnd"/>
+      <w:r>
+        <w:rPr>
+          <w:rFonts w:ascii="Times New Roman" w:hAnsi="Times New Roman" w:cs="Times New Roman"/>
+          <w:sz w:val="28"/>
+          <w:szCs w:val="28"/>
+        </w:rPr>
+        <w:t xml:space="preserve"> </w:t>
+      </w:r>
+      <w:proofErr w:type="spellStart"/>
+      <w:r>
+        <w:rPr>
+          <w:rFonts w:ascii="Times New Roman" w:hAnsi="Times New Roman" w:cs="Times New Roman"/>
+          <w:sz w:val="28"/>
+          <w:szCs w:val="28"/>
+        </w:rPr>
+        <w:t>подписки</w:t>
+      </w:r>
+      <w:proofErr w:type="spellEnd"/>
+      <w:r>
+        <w:rPr>
+          <w:rFonts w:ascii="Times New Roman" w:hAnsi="Times New Roman" w:cs="Times New Roman"/>
+          <w:sz w:val="28"/>
+          <w:szCs w:val="28"/>
+        </w:rPr>
+        <w:t>.</w:t>
+      </w:r>
+    </w:p>
+    <w:p>
+      <w:pPr>
+        <w:numPr>
+          <w:ilvl w:val="1"/>
+          <w:numId w:val="5"/>
+        </w:numPr>
+        <w:spacing w:line="360" w:lineRule="auto"/>
+        <w:jc w:val="both"/>
+        <w:rPr>
+          <w:rFonts w:ascii="Times New Roman" w:hAnsi="Times New Roman" w:cs="Times New Roman"/>
+          <w:sz w:val="28"/>
+          <w:szCs w:val="28"/>
+        </w:rPr>
+      </w:pPr>
+      <w:proofErr w:type="spellStart"/>
+      <w:r>
+        <w:rPr>
+          <w:rFonts w:ascii="Times New Roman" w:hAnsi="Times New Roman" w:cs="Times New Roman"/>
+          <w:sz w:val="28"/>
+          <w:szCs w:val="28"/>
+        </w:rPr>
+        <w:t>EndYear</w:t>
+      </w:r>
+      <w:proofErr w:type="spellEnd"/>
+      <w:r>
+        <w:rPr>
+          <w:rFonts w:ascii="Times New Roman" w:hAnsi="Times New Roman" w:cs="Times New Roman"/>
+          <w:sz w:val="28"/>
+          <w:szCs w:val="28"/>
+        </w:rPr>
+        <w:t xml:space="preserve">: </w:t>
+      </w:r>
+      <w:proofErr w:type="spellStart"/>
+      <w:r>
+        <w:rPr>
+          <w:rFonts w:ascii="Times New Roman" w:hAnsi="Times New Roman" w:cs="Times New Roman"/>
+          <w:sz w:val="28"/>
+          <w:szCs w:val="28"/>
+        </w:rPr>
+        <w:t>год</w:t>
+      </w:r>
+      <w:proofErr w:type="spellEnd"/>
+      <w:r>
+        <w:rPr>
+          <w:rFonts w:ascii="Times New Roman" w:hAnsi="Times New Roman" w:cs="Times New Roman"/>
+          <w:sz w:val="28"/>
+          <w:szCs w:val="28"/>
+        </w:rPr>
+        <w:t xml:space="preserve"> </w:t>
+      </w:r>
+      <w:proofErr w:type="spellStart"/>
+      <w:r>
+        <w:rPr>
+          <w:rFonts w:ascii="Times New Roman" w:hAnsi="Times New Roman" w:cs="Times New Roman"/>
+          <w:sz w:val="28"/>
+          <w:szCs w:val="28"/>
+        </w:rPr>
+        <w:t>окончания</w:t>
+      </w:r>
+      <w:proofErr w:type="spellEnd"/>
+      <w:r>
+        <w:rPr>
+          <w:rFonts w:ascii="Times New Roman" w:hAnsi="Times New Roman" w:cs="Times New Roman"/>
+          <w:sz w:val="28"/>
+          <w:szCs w:val="28"/>
+        </w:rPr>
+        <w:t xml:space="preserve"> </w:t>
+      </w:r>
+      <w:proofErr w:type="spellStart"/>
+      <w:r>
+        <w:rPr>
+          <w:rFonts w:ascii="Times New Roman" w:hAnsi="Times New Roman" w:cs="Times New Roman"/>
+          <w:sz w:val="28"/>
+          <w:szCs w:val="28"/>
+        </w:rPr>
+        <w:t>подписки</w:t>
+      </w:r>
+      <w:proofErr w:type="spellEnd"/>
+      <w:r>
+        <w:rPr>
+          <w:rFonts w:ascii="Times New Roman" w:hAnsi="Times New Roman" w:cs="Times New Roman"/>
+          <w:sz w:val="28"/>
+          <w:szCs w:val="28"/>
+        </w:rPr>
+        <w:t>.</w:t>
+      </w:r>
+    </w:p>
+    <w:p>
+      <w:pPr>
+        <w:numPr>
+          <w:ilvl w:val="0"/>
+          <w:numId w:val="5"/>
+        </w:numPr>
+        <w:spacing w:line="360" w:lineRule="auto"/>
+        <w:jc w:val="both"/>
+        <w:rPr>
+          <w:rFonts w:ascii="Times New Roman" w:hAnsi="Times New Roman" w:cs="Times New Roman"/>
+          <w:sz w:val="28"/>
+          <w:szCs w:val="28"/>
+          <w:lang w:val="ru-RU"/>
+        </w:rPr>
+      </w:pPr>
+      <w:proofErr w:type="spellStart"/>
       <w:r>
         <w:rPr>
           <w:rFonts w:ascii="Times New Roman" w:hAnsi="Times New Roman" w:cs="Times New Roman"/>
@@ -253,14 +1287,402 @@
           <w:sz w:val="28"/>
           <w:szCs w:val="28"/>
         </w:rPr>
-        <w:t>Fact Tables</w:t>
+        <w:t>FactFeedbacks</w:t>
+      </w:r>
+      <w:proofErr w:type="spellEnd"/>
+      <w:r>
+        <w:rPr>
+          <w:rFonts w:ascii="Times New Roman" w:hAnsi="Times New Roman" w:cs="Times New Roman"/>
+          <w:sz w:val="28"/>
+          <w:szCs w:val="28"/>
+          <w:lang w:val="ru-RU"/>
+        </w:rPr>
+        <w:br/>
+        <w:t>Хранит данные о пользовательских отзывах.</w:t>
+      </w:r>
+    </w:p>
+    <w:p>
+      <w:pPr>
+        <w:numPr>
+          <w:ilvl w:val="1"/>
+          <w:numId w:val="5"/>
+        </w:numPr>
+        <w:spacing w:line="360" w:lineRule="auto"/>
+        <w:jc w:val="both"/>
+        <w:rPr>
+          <w:rFonts w:ascii="Times New Roman" w:hAnsi="Times New Roman" w:cs="Times New Roman"/>
+          <w:sz w:val="28"/>
+          <w:szCs w:val="28"/>
+        </w:rPr>
+      </w:pPr>
+      <w:proofErr w:type="spellStart"/>
+      <w:r>
+        <w:rPr>
+          <w:rFonts w:ascii="Times New Roman" w:hAnsi="Times New Roman" w:cs="Times New Roman"/>
+          <w:sz w:val="28"/>
+          <w:szCs w:val="28"/>
+        </w:rPr>
+        <w:t>FeedbackID</w:t>
+      </w:r>
+      <w:proofErr w:type="spellEnd"/>
+      <w:r>
+        <w:rPr>
+          <w:rFonts w:ascii="Times New Roman" w:hAnsi="Times New Roman" w:cs="Times New Roman"/>
+          <w:sz w:val="28"/>
+          <w:szCs w:val="28"/>
+        </w:rPr>
+        <w:t xml:space="preserve"> (FK): </w:t>
+      </w:r>
+      <w:proofErr w:type="spellStart"/>
+      <w:r>
+        <w:rPr>
+          <w:rFonts w:ascii="Times New Roman" w:hAnsi="Times New Roman" w:cs="Times New Roman"/>
+          <w:sz w:val="28"/>
+          <w:szCs w:val="28"/>
+        </w:rPr>
+        <w:t>идентификатор</w:t>
+      </w:r>
+      <w:proofErr w:type="spellEnd"/>
+      <w:r>
+        <w:rPr>
+          <w:rFonts w:ascii="Times New Roman" w:hAnsi="Times New Roman" w:cs="Times New Roman"/>
+          <w:sz w:val="28"/>
+          <w:szCs w:val="28"/>
+        </w:rPr>
+        <w:t xml:space="preserve"> </w:t>
+      </w:r>
+      <w:proofErr w:type="spellStart"/>
+      <w:r>
+        <w:rPr>
+          <w:rFonts w:ascii="Times New Roman" w:hAnsi="Times New Roman" w:cs="Times New Roman"/>
+          <w:sz w:val="28"/>
+          <w:szCs w:val="28"/>
+        </w:rPr>
+        <w:t>отзыва</w:t>
+      </w:r>
+      <w:proofErr w:type="spellEnd"/>
+      <w:r>
+        <w:rPr>
+          <w:rFonts w:ascii="Times New Roman" w:hAnsi="Times New Roman" w:cs="Times New Roman"/>
+          <w:sz w:val="28"/>
+          <w:szCs w:val="28"/>
+        </w:rPr>
+        <w:t>.</w:t>
+      </w:r>
+    </w:p>
+    <w:p>
+      <w:pPr>
+        <w:numPr>
+          <w:ilvl w:val="1"/>
+          <w:numId w:val="5"/>
+        </w:numPr>
+        <w:spacing w:line="360" w:lineRule="auto"/>
+        <w:jc w:val="both"/>
+        <w:rPr>
+          <w:rFonts w:ascii="Times New Roman" w:hAnsi="Times New Roman" w:cs="Times New Roman"/>
+          <w:sz w:val="28"/>
+          <w:szCs w:val="28"/>
+        </w:rPr>
+      </w:pPr>
+      <w:proofErr w:type="spellStart"/>
+      <w:r>
+        <w:rPr>
+          <w:rFonts w:ascii="Times New Roman" w:hAnsi="Times New Roman" w:cs="Times New Roman"/>
+          <w:sz w:val="28"/>
+          <w:szCs w:val="28"/>
+        </w:rPr>
+        <w:t>ProductID</w:t>
+      </w:r>
+      <w:proofErr w:type="spellEnd"/>
+      <w:r>
+        <w:rPr>
+          <w:rFonts w:ascii="Times New Roman" w:hAnsi="Times New Roman" w:cs="Times New Roman"/>
+          <w:sz w:val="28"/>
+          <w:szCs w:val="28"/>
+        </w:rPr>
+        <w:t xml:space="preserve"> (FK): </w:t>
+      </w:r>
+      <w:proofErr w:type="spellStart"/>
+      <w:r>
+        <w:rPr>
+          <w:rFonts w:ascii="Times New Roman" w:hAnsi="Times New Roman" w:cs="Times New Roman"/>
+          <w:sz w:val="28"/>
+          <w:szCs w:val="28"/>
+        </w:rPr>
+        <w:t>идентификатор</w:t>
+      </w:r>
+      <w:proofErr w:type="spellEnd"/>
+      <w:r>
+        <w:rPr>
+          <w:rFonts w:ascii="Times New Roman" w:hAnsi="Times New Roman" w:cs="Times New Roman"/>
+          <w:sz w:val="28"/>
+          <w:szCs w:val="28"/>
+        </w:rPr>
+        <w:t xml:space="preserve"> </w:t>
+      </w:r>
+      <w:proofErr w:type="spellStart"/>
+      <w:r>
+        <w:rPr>
+          <w:rFonts w:ascii="Times New Roman" w:hAnsi="Times New Roman" w:cs="Times New Roman"/>
+          <w:sz w:val="28"/>
+          <w:szCs w:val="28"/>
+        </w:rPr>
+        <w:t>продукта</w:t>
+      </w:r>
+      <w:proofErr w:type="spellEnd"/>
+      <w:r>
+        <w:rPr>
+          <w:rFonts w:ascii="Times New Roman" w:hAnsi="Times New Roman" w:cs="Times New Roman"/>
+          <w:sz w:val="28"/>
+          <w:szCs w:val="28"/>
+        </w:rPr>
+        <w:t>.</w:t>
+      </w:r>
+    </w:p>
+    <w:p>
+      <w:pPr>
+        <w:numPr>
+          <w:ilvl w:val="1"/>
+          <w:numId w:val="5"/>
+        </w:numPr>
+        <w:spacing w:line="360" w:lineRule="auto"/>
+        <w:jc w:val="both"/>
+        <w:rPr>
+          <w:rFonts w:ascii="Times New Roman" w:hAnsi="Times New Roman" w:cs="Times New Roman"/>
+          <w:sz w:val="28"/>
+          <w:szCs w:val="28"/>
+        </w:rPr>
+      </w:pPr>
+      <w:proofErr w:type="spellStart"/>
+      <w:r>
+        <w:rPr>
+          <w:rFonts w:ascii="Times New Roman" w:hAnsi="Times New Roman" w:cs="Times New Roman"/>
+          <w:sz w:val="28"/>
+          <w:szCs w:val="28"/>
+        </w:rPr>
+        <w:t>UserID</w:t>
+      </w:r>
+      <w:proofErr w:type="spellEnd"/>
+      <w:r>
+        <w:rPr>
+          <w:rFonts w:ascii="Times New Roman" w:hAnsi="Times New Roman" w:cs="Times New Roman"/>
+          <w:sz w:val="28"/>
+          <w:szCs w:val="28"/>
+        </w:rPr>
+        <w:t xml:space="preserve"> (FK): </w:t>
+      </w:r>
+      <w:proofErr w:type="spellStart"/>
+      <w:r>
+        <w:rPr>
+          <w:rFonts w:ascii="Times New Roman" w:hAnsi="Times New Roman" w:cs="Times New Roman"/>
+          <w:sz w:val="28"/>
+          <w:szCs w:val="28"/>
+        </w:rPr>
+        <w:t>идентификатор</w:t>
+      </w:r>
+      <w:proofErr w:type="spellEnd"/>
+      <w:r>
+        <w:rPr>
+          <w:rFonts w:ascii="Times New Roman" w:hAnsi="Times New Roman" w:cs="Times New Roman"/>
+          <w:sz w:val="28"/>
+          <w:szCs w:val="28"/>
+        </w:rPr>
+        <w:t xml:space="preserve"> </w:t>
+      </w:r>
+      <w:proofErr w:type="spellStart"/>
+      <w:r>
+        <w:rPr>
+          <w:rFonts w:ascii="Times New Roman" w:hAnsi="Times New Roman" w:cs="Times New Roman"/>
+          <w:sz w:val="28"/>
+          <w:szCs w:val="28"/>
+        </w:rPr>
+        <w:t>пользователя</w:t>
+      </w:r>
+      <w:proofErr w:type="spellEnd"/>
+      <w:r>
+        <w:rPr>
+          <w:rFonts w:ascii="Times New Roman" w:hAnsi="Times New Roman" w:cs="Times New Roman"/>
+          <w:sz w:val="28"/>
+          <w:szCs w:val="28"/>
+        </w:rPr>
+        <w:t>.</w:t>
+      </w:r>
+    </w:p>
+    <w:p>
+      <w:pPr>
+        <w:numPr>
+          <w:ilvl w:val="1"/>
+          <w:numId w:val="5"/>
+        </w:numPr>
+        <w:spacing w:line="360" w:lineRule="auto"/>
+        <w:jc w:val="both"/>
+        <w:rPr>
+          <w:rFonts w:ascii="Times New Roman" w:hAnsi="Times New Roman" w:cs="Times New Roman"/>
+          <w:sz w:val="28"/>
+          <w:szCs w:val="28"/>
+        </w:rPr>
+      </w:pPr>
+      <w:proofErr w:type="spellStart"/>
+      <w:r>
+        <w:rPr>
+          <w:rFonts w:ascii="Times New Roman" w:hAnsi="Times New Roman" w:cs="Times New Roman"/>
+          <w:sz w:val="28"/>
+          <w:szCs w:val="28"/>
+        </w:rPr>
+        <w:t>FeedbackDate</w:t>
+      </w:r>
+      <w:proofErr w:type="spellEnd"/>
+      <w:r>
+        <w:rPr>
+          <w:rFonts w:ascii="Times New Roman" w:hAnsi="Times New Roman" w:cs="Times New Roman"/>
+          <w:sz w:val="28"/>
+          <w:szCs w:val="28"/>
+        </w:rPr>
+        <w:t xml:space="preserve">: </w:t>
+      </w:r>
+      <w:proofErr w:type="spellStart"/>
+      <w:r>
+        <w:rPr>
+          <w:rFonts w:ascii="Times New Roman" w:hAnsi="Times New Roman" w:cs="Times New Roman"/>
+          <w:sz w:val="28"/>
+          <w:szCs w:val="28"/>
+        </w:rPr>
+        <w:t>дата</w:t>
+      </w:r>
+      <w:proofErr w:type="spellEnd"/>
+      <w:r>
+        <w:rPr>
+          <w:rFonts w:ascii="Times New Roman" w:hAnsi="Times New Roman" w:cs="Times New Roman"/>
+          <w:sz w:val="28"/>
+          <w:szCs w:val="28"/>
+        </w:rPr>
+        <w:t xml:space="preserve"> </w:t>
+      </w:r>
+      <w:proofErr w:type="spellStart"/>
+      <w:r>
+        <w:rPr>
+          <w:rFonts w:ascii="Times New Roman" w:hAnsi="Times New Roman" w:cs="Times New Roman"/>
+          <w:sz w:val="28"/>
+          <w:szCs w:val="28"/>
+        </w:rPr>
+        <w:t>отзыва</w:t>
+      </w:r>
+      <w:proofErr w:type="spellEnd"/>
+      <w:r>
+        <w:rPr>
+          <w:rFonts w:ascii="Times New Roman" w:hAnsi="Times New Roman" w:cs="Times New Roman"/>
+          <w:sz w:val="28"/>
+          <w:szCs w:val="28"/>
+        </w:rPr>
+        <w:t>.</w:t>
+      </w:r>
+    </w:p>
+    <w:p>
+      <w:pPr>
+        <w:numPr>
+          <w:ilvl w:val="1"/>
+          <w:numId w:val="5"/>
+        </w:numPr>
+        <w:spacing w:line="360" w:lineRule="auto"/>
+        <w:jc w:val="both"/>
+        <w:rPr>
+          <w:rFonts w:ascii="Times New Roman" w:hAnsi="Times New Roman" w:cs="Times New Roman"/>
+          <w:sz w:val="28"/>
+          <w:szCs w:val="28"/>
+        </w:rPr>
+      </w:pPr>
+      <w:r>
+        <w:rPr>
+          <w:rFonts w:ascii="Times New Roman" w:hAnsi="Times New Roman" w:cs="Times New Roman"/>
+          <w:sz w:val="28"/>
+          <w:szCs w:val="28"/>
+        </w:rPr>
+        <w:t xml:space="preserve">Rating: </w:t>
+      </w:r>
+      <w:proofErr w:type="spellStart"/>
+      <w:r>
+        <w:rPr>
+          <w:rFonts w:ascii="Times New Roman" w:hAnsi="Times New Roman" w:cs="Times New Roman"/>
+          <w:sz w:val="28"/>
+          <w:szCs w:val="28"/>
+        </w:rPr>
+        <w:t>оценка</w:t>
+      </w:r>
+      <w:proofErr w:type="spellEnd"/>
+      <w:r>
+        <w:rPr>
+          <w:rFonts w:ascii="Times New Roman" w:hAnsi="Times New Roman" w:cs="Times New Roman"/>
+          <w:sz w:val="28"/>
+          <w:szCs w:val="28"/>
+        </w:rPr>
+        <w:t xml:space="preserve"> </w:t>
+      </w:r>
+      <w:proofErr w:type="spellStart"/>
+      <w:r>
+        <w:rPr>
+          <w:rFonts w:ascii="Times New Roman" w:hAnsi="Times New Roman" w:cs="Times New Roman"/>
+          <w:sz w:val="28"/>
+          <w:szCs w:val="28"/>
+        </w:rPr>
+        <w:t>отзыва</w:t>
+      </w:r>
+      <w:proofErr w:type="spellEnd"/>
+      <w:r>
+        <w:rPr>
+          <w:rFonts w:ascii="Times New Roman" w:hAnsi="Times New Roman" w:cs="Times New Roman"/>
+          <w:sz w:val="28"/>
+          <w:szCs w:val="28"/>
+        </w:rPr>
+        <w:t>.</w:t>
+      </w:r>
+    </w:p>
+    <w:p>
+      <w:pPr>
+        <w:spacing w:line="360" w:lineRule="auto"/>
+        <w:jc w:val="both"/>
+        <w:rPr>
+          <w:rFonts w:ascii="Times New Roman" w:hAnsi="Times New Roman" w:cs="Times New Roman"/>
+          <w:sz w:val="28"/>
+          <w:szCs w:val="28"/>
+        </w:rPr>
+      </w:pPr>
+      <w:r>
+        <w:rPr>
+          <w:rFonts w:ascii="Times New Roman" w:hAnsi="Times New Roman" w:cs="Times New Roman"/>
+          <w:sz w:val="28"/>
+          <w:szCs w:val="28"/>
+        </w:rPr>
+        <w:pict w14:anchorId="36F4C359">
+          <v:rect id="_x0000_i1033" style="width:0;height:1.5pt" o:hralign="center" o:hrstd="t" o:hr="t" fillcolor="#a0a0a0" stroked="f"/>
+        </w:pict>
+      </w:r>
+    </w:p>
+    <w:p>
+      <w:pPr>
+        <w:spacing w:line="360" w:lineRule="auto"/>
+        <w:jc w:val="both"/>
+        <w:rPr>
+          <w:rFonts w:ascii="Times New Roman" w:hAnsi="Times New Roman" w:cs="Times New Roman"/>
+          <w:sz w:val="28"/>
+          <w:szCs w:val="28"/>
+        </w:rPr>
+      </w:pPr>
+      <w:r>
+        <w:rPr>
+          <w:rFonts w:ascii="Times New Roman" w:hAnsi="Times New Roman" w:cs="Times New Roman"/>
+          <w:b/>
+          <w:bCs/>
+          <w:sz w:val="28"/>
+          <w:szCs w:val="28"/>
+        </w:rPr>
+        <w:t>Dimension Tables</w:t>
       </w:r>
     </w:p>
     <w:p>
       <w:pPr>
         <w:numPr>
           <w:ilvl w:val="0"/>
-          <w:numId w:val="1"/>
+          <w:numId w:val="6"/>
         </w:numPr>
         <w:spacing w:line="360" w:lineRule="auto"/>
         <w:jc w:val="both"/>
@@ -280,7 +1702,7 @@
           <w:sz w:val="28"/>
           <w:szCs w:val="28"/>
         </w:rPr>
-        <w:t>FactOrders</w:t>
+        <w:t>DimUsers</w:t>
       </w:r>
       <w:proofErr w:type="spellEnd"/>
       <w:r>
@@ -291,14 +1713,14 @@
           <w:lang w:val="ru-RU"/>
         </w:rPr>
         <w:br/>
-        <w:t>Хранит данные о заказах.</w:t>
+        <w:t>Содержит информацию о пользователях.</w:t>
       </w:r>
     </w:p>
     <w:p>
       <w:pPr>
         <w:numPr>
           <w:ilvl w:val="1"/>
-          <w:numId w:val="1"/>
+          <w:numId w:val="6"/>
         </w:numPr>
         <w:spacing w:line="360" w:lineRule="auto"/>
         <w:jc w:val="both"/>
@@ -306,6 +1728,273 @@
           <w:rFonts w:ascii="Times New Roman" w:hAnsi="Times New Roman" w:cs="Times New Roman"/>
           <w:sz w:val="28"/>
           <w:szCs w:val="28"/>
+        </w:rPr>
+      </w:pPr>
+      <w:proofErr w:type="spellStart"/>
+      <w:r>
+        <w:rPr>
+          <w:rFonts w:ascii="Times New Roman" w:hAnsi="Times New Roman" w:cs="Times New Roman"/>
+          <w:sz w:val="28"/>
+          <w:szCs w:val="28"/>
+        </w:rPr>
+        <w:t>UserID</w:t>
+      </w:r>
+      <w:proofErr w:type="spellEnd"/>
+      <w:r>
+        <w:rPr>
+          <w:rFonts w:ascii="Times New Roman" w:hAnsi="Times New Roman" w:cs="Times New Roman"/>
+          <w:sz w:val="28"/>
+          <w:szCs w:val="28"/>
+        </w:rPr>
+        <w:t xml:space="preserve">: </w:t>
+      </w:r>
+      <w:proofErr w:type="spellStart"/>
+      <w:r>
+        <w:rPr>
+          <w:rFonts w:ascii="Times New Roman" w:hAnsi="Times New Roman" w:cs="Times New Roman"/>
+          <w:sz w:val="28"/>
+          <w:szCs w:val="28"/>
+        </w:rPr>
+        <w:t>идентификатор</w:t>
+      </w:r>
+      <w:proofErr w:type="spellEnd"/>
+      <w:r>
+        <w:rPr>
+          <w:rFonts w:ascii="Times New Roman" w:hAnsi="Times New Roman" w:cs="Times New Roman"/>
+          <w:sz w:val="28"/>
+          <w:szCs w:val="28"/>
+        </w:rPr>
+        <w:t xml:space="preserve"> </w:t>
+      </w:r>
+      <w:proofErr w:type="spellStart"/>
+      <w:r>
+        <w:rPr>
+          <w:rFonts w:ascii="Times New Roman" w:hAnsi="Times New Roman" w:cs="Times New Roman"/>
+          <w:sz w:val="28"/>
+          <w:szCs w:val="28"/>
+        </w:rPr>
+        <w:t>пользователя</w:t>
+      </w:r>
+      <w:proofErr w:type="spellEnd"/>
+      <w:r>
+        <w:rPr>
+          <w:rFonts w:ascii="Times New Roman" w:hAnsi="Times New Roman" w:cs="Times New Roman"/>
+          <w:sz w:val="28"/>
+          <w:szCs w:val="28"/>
+        </w:rPr>
+        <w:t>.</w:t>
+      </w:r>
+    </w:p>
+    <w:p>
+      <w:pPr>
+        <w:numPr>
+          <w:ilvl w:val="1"/>
+          <w:numId w:val="6"/>
+        </w:numPr>
+        <w:spacing w:line="360" w:lineRule="auto"/>
+        <w:jc w:val="both"/>
+        <w:rPr>
+          <w:rFonts w:ascii="Times New Roman" w:hAnsi="Times New Roman" w:cs="Times New Roman"/>
+          <w:sz w:val="28"/>
+          <w:szCs w:val="28"/>
+        </w:rPr>
+      </w:pPr>
+      <w:proofErr w:type="spellStart"/>
+      <w:r>
+        <w:rPr>
+          <w:rFonts w:ascii="Times New Roman" w:hAnsi="Times New Roman" w:cs="Times New Roman"/>
+          <w:sz w:val="28"/>
+          <w:szCs w:val="28"/>
+        </w:rPr>
+        <w:t>UserName</w:t>
+      </w:r>
+      <w:proofErr w:type="spellEnd"/>
+      <w:r>
+        <w:rPr>
+          <w:rFonts w:ascii="Times New Roman" w:hAnsi="Times New Roman" w:cs="Times New Roman"/>
+          <w:sz w:val="28"/>
+          <w:szCs w:val="28"/>
+        </w:rPr>
+        <w:t xml:space="preserve">: </w:t>
+      </w:r>
+      <w:proofErr w:type="spellStart"/>
+      <w:r>
+        <w:rPr>
+          <w:rFonts w:ascii="Times New Roman" w:hAnsi="Times New Roman" w:cs="Times New Roman"/>
+          <w:sz w:val="28"/>
+          <w:szCs w:val="28"/>
+        </w:rPr>
+        <w:t>имя</w:t>
+      </w:r>
+      <w:proofErr w:type="spellEnd"/>
+      <w:r>
+        <w:rPr>
+          <w:rFonts w:ascii="Times New Roman" w:hAnsi="Times New Roman" w:cs="Times New Roman"/>
+          <w:sz w:val="28"/>
+          <w:szCs w:val="28"/>
+        </w:rPr>
+        <w:t xml:space="preserve"> </w:t>
+      </w:r>
+      <w:proofErr w:type="spellStart"/>
+      <w:r>
+        <w:rPr>
+          <w:rFonts w:ascii="Times New Roman" w:hAnsi="Times New Roman" w:cs="Times New Roman"/>
+          <w:sz w:val="28"/>
+          <w:szCs w:val="28"/>
+        </w:rPr>
+        <w:t>пользователя</w:t>
+      </w:r>
+      <w:proofErr w:type="spellEnd"/>
+      <w:r>
+        <w:rPr>
+          <w:rFonts w:ascii="Times New Roman" w:hAnsi="Times New Roman" w:cs="Times New Roman"/>
+          <w:sz w:val="28"/>
+          <w:szCs w:val="28"/>
+        </w:rPr>
+        <w:t>.</w:t>
+      </w:r>
+    </w:p>
+    <w:p>
+      <w:pPr>
+        <w:numPr>
+          <w:ilvl w:val="1"/>
+          <w:numId w:val="6"/>
+        </w:numPr>
+        <w:spacing w:line="360" w:lineRule="auto"/>
+        <w:jc w:val="both"/>
+        <w:rPr>
+          <w:rFonts w:ascii="Times New Roman" w:hAnsi="Times New Roman" w:cs="Times New Roman"/>
+          <w:sz w:val="28"/>
+          <w:szCs w:val="28"/>
+        </w:rPr>
+      </w:pPr>
+      <w:r>
+        <w:rPr>
+          <w:rFonts w:ascii="Times New Roman" w:hAnsi="Times New Roman" w:cs="Times New Roman"/>
+          <w:sz w:val="28"/>
+          <w:szCs w:val="28"/>
+        </w:rPr>
+        <w:t xml:space="preserve">Email: </w:t>
+      </w:r>
+      <w:proofErr w:type="spellStart"/>
+      <w:r>
+        <w:rPr>
+          <w:rFonts w:ascii="Times New Roman" w:hAnsi="Times New Roman" w:cs="Times New Roman"/>
+          <w:sz w:val="28"/>
+          <w:szCs w:val="28"/>
+        </w:rPr>
+        <w:t>электронная</w:t>
+      </w:r>
+      <w:proofErr w:type="spellEnd"/>
+      <w:r>
+        <w:rPr>
+          <w:rFonts w:ascii="Times New Roman" w:hAnsi="Times New Roman" w:cs="Times New Roman"/>
+          <w:sz w:val="28"/>
+          <w:szCs w:val="28"/>
+        </w:rPr>
+        <w:t xml:space="preserve"> </w:t>
+      </w:r>
+      <w:proofErr w:type="spellStart"/>
+      <w:r>
+        <w:rPr>
+          <w:rFonts w:ascii="Times New Roman" w:hAnsi="Times New Roman" w:cs="Times New Roman"/>
+          <w:sz w:val="28"/>
+          <w:szCs w:val="28"/>
+        </w:rPr>
+        <w:t>почта</w:t>
+      </w:r>
+      <w:proofErr w:type="spellEnd"/>
+      <w:r>
+        <w:rPr>
+          <w:rFonts w:ascii="Times New Roman" w:hAnsi="Times New Roman" w:cs="Times New Roman"/>
+          <w:sz w:val="28"/>
+          <w:szCs w:val="28"/>
+        </w:rPr>
+        <w:t>.</w:t>
+      </w:r>
+    </w:p>
+    <w:p>
+      <w:pPr>
+        <w:numPr>
+          <w:ilvl w:val="1"/>
+          <w:numId w:val="6"/>
+        </w:numPr>
+        <w:spacing w:line="360" w:lineRule="auto"/>
+        <w:jc w:val="both"/>
+        <w:rPr>
+          <w:rFonts w:ascii="Times New Roman" w:hAnsi="Times New Roman" w:cs="Times New Roman"/>
+          <w:sz w:val="28"/>
+          <w:szCs w:val="28"/>
+        </w:rPr>
+      </w:pPr>
+      <w:proofErr w:type="spellStart"/>
+      <w:r>
+        <w:rPr>
+          <w:rFonts w:ascii="Times New Roman" w:hAnsi="Times New Roman" w:cs="Times New Roman"/>
+          <w:sz w:val="28"/>
+          <w:szCs w:val="28"/>
+        </w:rPr>
+        <w:t>DateOfBirth</w:t>
+      </w:r>
+      <w:proofErr w:type="spellEnd"/>
+      <w:r>
+        <w:rPr>
+          <w:rFonts w:ascii="Times New Roman" w:hAnsi="Times New Roman" w:cs="Times New Roman"/>
+          <w:sz w:val="28"/>
+          <w:szCs w:val="28"/>
+        </w:rPr>
+        <w:t xml:space="preserve">: </w:t>
+      </w:r>
+      <w:proofErr w:type="spellStart"/>
+      <w:r>
+        <w:rPr>
+          <w:rFonts w:ascii="Times New Roman" w:hAnsi="Times New Roman" w:cs="Times New Roman"/>
+          <w:sz w:val="28"/>
+          <w:szCs w:val="28"/>
+        </w:rPr>
+        <w:t>дата</w:t>
+      </w:r>
+      <w:proofErr w:type="spellEnd"/>
+      <w:r>
+        <w:rPr>
+          <w:rFonts w:ascii="Times New Roman" w:hAnsi="Times New Roman" w:cs="Times New Roman"/>
+          <w:sz w:val="28"/>
+          <w:szCs w:val="28"/>
+        </w:rPr>
+        <w:t xml:space="preserve"> </w:t>
+      </w:r>
+      <w:proofErr w:type="spellStart"/>
+      <w:r>
+        <w:rPr>
+          <w:rFonts w:ascii="Times New Roman" w:hAnsi="Times New Roman" w:cs="Times New Roman"/>
+          <w:sz w:val="28"/>
+          <w:szCs w:val="28"/>
+        </w:rPr>
+        <w:t>рождения</w:t>
+      </w:r>
+      <w:proofErr w:type="spellEnd"/>
+      <w:r>
+        <w:rPr>
+          <w:rFonts w:ascii="Times New Roman" w:hAnsi="Times New Roman" w:cs="Times New Roman"/>
+          <w:sz w:val="28"/>
+          <w:szCs w:val="28"/>
+        </w:rPr>
+        <w:t>.</w:t>
+      </w:r>
+    </w:p>
+    <w:p>
+      <w:pPr>
+        <w:numPr>
+          <w:ilvl w:val="0"/>
+          <w:numId w:val="6"/>
+        </w:numPr>
+        <w:spacing w:line="360" w:lineRule="auto"/>
+        <w:jc w:val="both"/>
+        <w:rPr>
+          <w:rFonts w:ascii="Times New Roman" w:hAnsi="Times New Roman" w:cs="Times New Roman"/>
+          <w:sz w:val="28"/>
+          <w:szCs w:val="28"/>
+          <w:lang w:val="ru-RU"/>
         </w:rPr>
       </w:pPr>
       <w:proofErr w:type="spellStart"/>
@@ -317,59 +2006,25 @@
           <w:sz w:val="28"/>
           <w:szCs w:val="28"/>
         </w:rPr>
-        <w:t>OrderID</w:t>
-      </w:r>
-      <w:proofErr w:type="spellEnd"/>
-      <w:r>
-        <w:rPr>
-          <w:rFonts w:ascii="Times New Roman" w:hAnsi="Times New Roman" w:cs="Times New Roman"/>
-          <w:sz w:val="28"/>
-          <w:szCs w:val="28"/>
-        </w:rPr>
-        <w:t xml:space="preserve"> (FK): </w:t>
-      </w:r>
-      <w:proofErr w:type="spellStart"/>
-      <w:r>
-        <w:rPr>
-          <w:rFonts w:ascii="Times New Roman" w:hAnsi="Times New Roman" w:cs="Times New Roman"/>
-          <w:sz w:val="28"/>
-          <w:szCs w:val="28"/>
-        </w:rPr>
-        <w:t>идентификатор</w:t>
-      </w:r>
-      <w:proofErr w:type="spellEnd"/>
-      <w:r>
-        <w:rPr>
-          <w:rFonts w:ascii="Times New Roman" w:hAnsi="Times New Roman" w:cs="Times New Roman"/>
-          <w:sz w:val="28"/>
-          <w:szCs w:val="28"/>
-        </w:rPr>
-        <w:t xml:space="preserve"> </w:t>
-      </w:r>
-      <w:proofErr w:type="spellStart"/>
-      <w:r>
-        <w:rPr>
-          <w:rFonts w:ascii="Times New Roman" w:hAnsi="Times New Roman" w:cs="Times New Roman"/>
-          <w:sz w:val="28"/>
-          <w:szCs w:val="28"/>
-        </w:rPr>
-        <w:t>заказа</w:t>
-      </w:r>
-      <w:proofErr w:type="spellEnd"/>
-      <w:r>
-        <w:rPr>
-          <w:rFonts w:ascii="Times New Roman" w:hAnsi="Times New Roman" w:cs="Times New Roman"/>
-          <w:sz w:val="28"/>
-          <w:szCs w:val="28"/>
-        </w:rPr>
-        <w:t>.</w:t>
+        <w:t>DimProducts</w:t>
+      </w:r>
+      <w:proofErr w:type="spellEnd"/>
+      <w:r>
+        <w:rPr>
+          <w:rFonts w:ascii="Times New Roman" w:hAnsi="Times New Roman" w:cs="Times New Roman"/>
+          <w:sz w:val="28"/>
+          <w:szCs w:val="28"/>
+          <w:lang w:val="ru-RU"/>
+        </w:rPr>
+        <w:br/>
+        <w:t>Нормализована до снежинки с подчиненными таблицами:</w:t>
       </w:r>
     </w:p>
     <w:p>
       <w:pPr>
         <w:numPr>
           <w:ilvl w:val="1"/>
-          <w:numId w:val="1"/>
+          <w:numId w:val="6"/>
         </w:numPr>
         <w:spacing w:line="360" w:lineRule="auto"/>
         <w:jc w:val="both"/>
@@ -377,6 +2032,111 @@
           <w:rFonts w:ascii="Times New Roman" w:hAnsi="Times New Roman" w:cs="Times New Roman"/>
           <w:sz w:val="28"/>
           <w:szCs w:val="28"/>
+        </w:rPr>
+      </w:pPr>
+      <w:proofErr w:type="spellStart"/>
+      <w:r>
+        <w:rPr>
+          <w:rFonts w:ascii="Times New Roman" w:hAnsi="Times New Roman" w:cs="Times New Roman"/>
+          <w:sz w:val="28"/>
+          <w:szCs w:val="28"/>
+        </w:rPr>
+        <w:lastRenderedPageBreak/>
+        <w:t>ProductID</w:t>
+      </w:r>
+      <w:proofErr w:type="spellEnd"/>
+      <w:r>
+        <w:rPr>
+          <w:rFonts w:ascii="Times New Roman" w:hAnsi="Times New Roman" w:cs="Times New Roman"/>
+          <w:sz w:val="28"/>
+          <w:szCs w:val="28"/>
+        </w:rPr>
+        <w:t xml:space="preserve">, ProductName, </w:t>
+      </w:r>
+      <w:proofErr w:type="spellStart"/>
+      <w:r>
+        <w:rPr>
+          <w:rFonts w:ascii="Times New Roman" w:hAnsi="Times New Roman" w:cs="Times New Roman"/>
+          <w:sz w:val="28"/>
+          <w:szCs w:val="28"/>
+        </w:rPr>
+        <w:t>ProductType</w:t>
+      </w:r>
+      <w:proofErr w:type="spellEnd"/>
+      <w:r>
+        <w:rPr>
+          <w:rFonts w:ascii="Times New Roman" w:hAnsi="Times New Roman" w:cs="Times New Roman"/>
+          <w:sz w:val="28"/>
+          <w:szCs w:val="28"/>
+        </w:rPr>
+        <w:t>.</w:t>
+      </w:r>
+    </w:p>
+    <w:p>
+      <w:pPr>
+        <w:numPr>
+          <w:ilvl w:val="1"/>
+          <w:numId w:val="6"/>
+        </w:numPr>
+        <w:spacing w:line="360" w:lineRule="auto"/>
+        <w:jc w:val="both"/>
+        <w:rPr>
+          <w:rFonts w:ascii="Times New Roman" w:hAnsi="Times New Roman" w:cs="Times New Roman"/>
+          <w:sz w:val="28"/>
+          <w:szCs w:val="28"/>
+          <w:lang w:val="ru-RU"/>
+        </w:rPr>
+      </w:pPr>
+      <w:proofErr w:type="spellStart"/>
+      <w:r>
+        <w:rPr>
+          <w:rFonts w:ascii="Times New Roman" w:hAnsi="Times New Roman" w:cs="Times New Roman"/>
+          <w:sz w:val="28"/>
+          <w:szCs w:val="28"/>
+        </w:rPr>
+        <w:t>DimDeveloper</w:t>
+      </w:r>
+      <w:proofErr w:type="spellEnd"/>
+      <w:r>
+        <w:rPr>
+          <w:rFonts w:ascii="Times New Roman" w:hAnsi="Times New Roman" w:cs="Times New Roman"/>
+          <w:sz w:val="28"/>
+          <w:szCs w:val="28"/>
+          <w:lang w:val="ru-RU"/>
+        </w:rPr>
+        <w:t xml:space="preserve"> (</w:t>
+      </w:r>
+      <w:r>
+        <w:rPr>
+          <w:rFonts w:ascii="Times New Roman" w:hAnsi="Times New Roman" w:cs="Times New Roman"/>
+          <w:sz w:val="28"/>
+          <w:szCs w:val="28"/>
+        </w:rPr>
+        <w:t>FK</w:t>
+      </w:r>
+      <w:r>
+        <w:rPr>
+          <w:rFonts w:ascii="Times New Roman" w:hAnsi="Times New Roman" w:cs="Times New Roman"/>
+          <w:sz w:val="28"/>
+          <w:szCs w:val="28"/>
+          <w:lang w:val="ru-RU"/>
+        </w:rPr>
+        <w:t>) – информация о разработчике.</w:t>
+      </w:r>
+    </w:p>
+    <w:p>
+      <w:pPr>
+        <w:numPr>
+          <w:ilvl w:val="0"/>
+          <w:numId w:val="6"/>
+        </w:numPr>
+        <w:spacing w:line="360" w:lineRule="auto"/>
+        <w:jc w:val="both"/>
+        <w:rPr>
+          <w:rFonts w:ascii="Times New Roman" w:hAnsi="Times New Roman" w:cs="Times New Roman"/>
+          <w:sz w:val="28"/>
+          <w:szCs w:val="28"/>
+          <w:lang w:val="ru-RU"/>
         </w:rPr>
       </w:pPr>
       <w:proofErr w:type="spellStart"/>
@@ -388,140 +2148,54 @@
           <w:sz w:val="28"/>
           <w:szCs w:val="28"/>
         </w:rPr>
-        <w:t>UserID</w:t>
-      </w:r>
-      <w:proofErr w:type="spellEnd"/>
-      <w:r>
-        <w:rPr>
-          <w:rFonts w:ascii="Times New Roman" w:hAnsi="Times New Roman" w:cs="Times New Roman"/>
-          <w:sz w:val="28"/>
-          <w:szCs w:val="28"/>
-        </w:rPr>
-        <w:t xml:space="preserve"> (FK): </w:t>
-      </w:r>
-      <w:proofErr w:type="spellStart"/>
-      <w:r>
-        <w:rPr>
-          <w:rFonts w:ascii="Times New Roman" w:hAnsi="Times New Roman" w:cs="Times New Roman"/>
-          <w:sz w:val="28"/>
-          <w:szCs w:val="28"/>
-        </w:rPr>
-        <w:t>идентификатор</w:t>
-      </w:r>
-      <w:proofErr w:type="spellEnd"/>
-      <w:r>
-        <w:rPr>
-          <w:rFonts w:ascii="Times New Roman" w:hAnsi="Times New Roman" w:cs="Times New Roman"/>
-          <w:sz w:val="28"/>
-          <w:szCs w:val="28"/>
-        </w:rPr>
-        <w:t xml:space="preserve"> </w:t>
-      </w:r>
-      <w:proofErr w:type="spellStart"/>
-      <w:r>
-        <w:rPr>
-          <w:rFonts w:ascii="Times New Roman" w:hAnsi="Times New Roman" w:cs="Times New Roman"/>
-          <w:sz w:val="28"/>
-          <w:szCs w:val="28"/>
-        </w:rPr>
-        <w:t>пользователя</w:t>
-      </w:r>
-      <w:proofErr w:type="spellEnd"/>
-      <w:r>
-        <w:rPr>
-          <w:rFonts w:ascii="Times New Roman" w:hAnsi="Times New Roman" w:cs="Times New Roman"/>
-          <w:sz w:val="28"/>
-          <w:szCs w:val="28"/>
-        </w:rPr>
-        <w:t>.</w:t>
-      </w:r>
-    </w:p>
-    <w:p>
-      <w:pPr>
-        <w:numPr>
-          <w:ilvl w:val="1"/>
-          <w:numId w:val="1"/>
-        </w:numPr>
-        <w:spacing w:line="360" w:lineRule="auto"/>
-        <w:jc w:val="both"/>
-        <w:rPr>
-          <w:rFonts w:ascii="Times New Roman" w:hAnsi="Times New Roman" w:cs="Times New Roman"/>
-          <w:sz w:val="28"/>
-          <w:szCs w:val="28"/>
-        </w:rPr>
-      </w:pPr>
-      <w:proofErr w:type="spellStart"/>
-      <w:r>
+        <w:t>DimTime</w:t>
+      </w:r>
+      <w:proofErr w:type="spellEnd"/>
+      <w:r>
+        <w:rPr>
+          <w:rFonts w:ascii="Times New Roman" w:hAnsi="Times New Roman" w:cs="Times New Roman"/>
+          <w:sz w:val="28"/>
+          <w:szCs w:val="28"/>
+          <w:lang w:val="ru-RU"/>
+        </w:rPr>
+        <w:br/>
+        <w:t>Общая таблица времени с атрибутами дня, месяца, года.</w:t>
+      </w:r>
+    </w:p>
+    <w:p>
+      <w:pPr>
+        <w:spacing w:line="360" w:lineRule="auto"/>
+        <w:jc w:val="both"/>
+        <w:rPr>
+          <w:rFonts w:ascii="Times New Roman" w:hAnsi="Times New Roman" w:cs="Times New Roman"/>
+          <w:sz w:val="28"/>
+          <w:szCs w:val="28"/>
+        </w:rPr>
+      </w:pPr>
+      <w:r>
+        <w:rPr>
+          <w:rFonts w:ascii="Times New Roman" w:hAnsi="Times New Roman" w:cs="Times New Roman"/>
+          <w:sz w:val="28"/>
+          <w:szCs w:val="28"/>
+        </w:rPr>
+        <w:pict w14:anchorId="66F707D8">
+          <v:rect id="_x0000_i1034" style="width:0;height:1.5pt" o:hralign="center" o:hrstd="t" o:hr="t" fillcolor="#a0a0a0" stroked="f"/>
+        </w:pict>
+      </w:r>
+    </w:p>
+    <w:p>
+      <w:pPr>
+        <w:spacing w:line="360" w:lineRule="auto"/>
+        <w:jc w:val="both"/>
         <w:rPr>
           <w:rFonts w:ascii="Times New Roman" w:hAnsi="Times New Roman" w:cs="Times New Roman"/>
           <w:b/>
           <w:bCs/>
           <w:sz w:val="28"/>
           <w:szCs w:val="28"/>
-        </w:rPr>
-        <w:t>ProductID</w:t>
-      </w:r>
-      <w:proofErr w:type="spellEnd"/>
-      <w:r>
-        <w:rPr>
-          <w:rFonts w:ascii="Times New Roman" w:hAnsi="Times New Roman" w:cs="Times New Roman"/>
-          <w:sz w:val="28"/>
-          <w:szCs w:val="28"/>
-        </w:rPr>
-        <w:t xml:space="preserve"> (FK): </w:t>
-      </w:r>
-      <w:proofErr w:type="spellStart"/>
-      <w:r>
-        <w:rPr>
-          <w:rFonts w:ascii="Times New Roman" w:hAnsi="Times New Roman" w:cs="Times New Roman"/>
-          <w:sz w:val="28"/>
-          <w:szCs w:val="28"/>
-        </w:rPr>
-        <w:t>идентификатор</w:t>
-      </w:r>
-      <w:proofErr w:type="spellEnd"/>
-      <w:r>
-        <w:rPr>
-          <w:rFonts w:ascii="Times New Roman" w:hAnsi="Times New Roman" w:cs="Times New Roman"/>
-          <w:sz w:val="28"/>
-          <w:szCs w:val="28"/>
-        </w:rPr>
-        <w:t xml:space="preserve"> </w:t>
-      </w:r>
-      <w:proofErr w:type="spellStart"/>
-      <w:r>
-        <w:rPr>
-          <w:rFonts w:ascii="Times New Roman" w:hAnsi="Times New Roman" w:cs="Times New Roman"/>
-          <w:sz w:val="28"/>
-          <w:szCs w:val="28"/>
-        </w:rPr>
-        <w:t>продукта</w:t>
-      </w:r>
-      <w:proofErr w:type="spellEnd"/>
-      <w:r>
-        <w:rPr>
-          <w:rFonts w:ascii="Times New Roman" w:hAnsi="Times New Roman" w:cs="Times New Roman"/>
-          <w:sz w:val="28"/>
-          <w:szCs w:val="28"/>
-        </w:rPr>
-        <w:t>.</w:t>
-      </w:r>
-    </w:p>
-    <w:p>
-      <w:pPr>
-        <w:numPr>
-          <w:ilvl w:val="1"/>
-          <w:numId w:val="1"/>
-        </w:numPr>
-        <w:spacing w:line="360" w:lineRule="auto"/>
-        <w:jc w:val="both"/>
-        <w:rPr>
-          <w:rFonts w:ascii="Times New Roman" w:hAnsi="Times New Roman" w:cs="Times New Roman"/>
-          <w:sz w:val="28"/>
-          <w:szCs w:val="28"/>
-        </w:rPr>
-      </w:pPr>
-      <w:proofErr w:type="spellStart"/>
+          <w:lang w:val="ru-RU"/>
+        </w:rPr>
+      </w:pPr>
       <w:r>
         <w:rPr>
           <w:rFonts w:ascii="Times New Roman" w:hAnsi="Times New Roman" w:cs="Times New Roman"/>
@@ -530,68 +2204,8 @@
           <w:sz w:val="28"/>
           <w:szCs w:val="28"/>
         </w:rPr>
-        <w:t>OrderDate</w:t>
-      </w:r>
-      <w:proofErr w:type="spellEnd"/>
-      <w:r>
-        <w:rPr>
-          <w:rFonts w:ascii="Times New Roman" w:hAnsi="Times New Roman" w:cs="Times New Roman"/>
-          <w:sz w:val="28"/>
-          <w:szCs w:val="28"/>
-        </w:rPr>
-        <w:t xml:space="preserve">: </w:t>
-      </w:r>
-      <w:proofErr w:type="spellStart"/>
-      <w:r>
-        <w:rPr>
-          <w:rFonts w:ascii="Times New Roman" w:hAnsi="Times New Roman" w:cs="Times New Roman"/>
-          <w:sz w:val="28"/>
-          <w:szCs w:val="28"/>
-        </w:rPr>
-        <w:t>дата</w:t>
-      </w:r>
-      <w:proofErr w:type="spellEnd"/>
-      <w:r>
-        <w:rPr>
-          <w:rFonts w:ascii="Times New Roman" w:hAnsi="Times New Roman" w:cs="Times New Roman"/>
-          <w:sz w:val="28"/>
-          <w:szCs w:val="28"/>
-        </w:rPr>
-        <w:t xml:space="preserve"> </w:t>
-      </w:r>
-      <w:proofErr w:type="spellStart"/>
-      <w:r>
-        <w:rPr>
-          <w:rFonts w:ascii="Times New Roman" w:hAnsi="Times New Roman" w:cs="Times New Roman"/>
-          <w:sz w:val="28"/>
-          <w:szCs w:val="28"/>
-        </w:rPr>
-        <w:t>заказа</w:t>
-      </w:r>
-      <w:proofErr w:type="spellEnd"/>
-      <w:r>
-        <w:rPr>
-          <w:rFonts w:ascii="Times New Roman" w:hAnsi="Times New Roman" w:cs="Times New Roman"/>
-          <w:sz w:val="28"/>
-          <w:szCs w:val="28"/>
-        </w:rPr>
-        <w:t>.</w:t>
-      </w:r>
-    </w:p>
-    <w:p>
-      <w:pPr>
-        <w:numPr>
-          <w:ilvl w:val="1"/>
-          <w:numId w:val="1"/>
-        </w:numPr>
-        <w:spacing w:line="360" w:lineRule="auto"/>
-        <w:jc w:val="both"/>
-        <w:rPr>
-          <w:rFonts w:ascii="Times New Roman" w:hAnsi="Times New Roman" w:cs="Times New Roman"/>
-          <w:sz w:val="28"/>
-          <w:szCs w:val="28"/>
-        </w:rPr>
-      </w:pPr>
+        <w:t>SCD</w:t>
+      </w:r>
       <w:r>
         <w:rPr>
           <w:rFonts w:ascii="Times New Roman" w:hAnsi="Times New Roman" w:cs="Times New Roman"/>
@@ -599,59 +2213,82 @@
           <w:bCs/>
           <w:sz w:val="28"/>
           <w:szCs w:val="28"/>
-        </w:rPr>
-        <w:t>Revenue</w:t>
-      </w:r>
-      <w:r>
-        <w:rPr>
-          <w:rFonts w:ascii="Times New Roman" w:hAnsi="Times New Roman" w:cs="Times New Roman"/>
-          <w:sz w:val="28"/>
-          <w:szCs w:val="28"/>
-        </w:rPr>
-        <w:t xml:space="preserve">: </w:t>
-      </w:r>
-      <w:proofErr w:type="spellStart"/>
-      <w:r>
-        <w:rPr>
-          <w:rFonts w:ascii="Times New Roman" w:hAnsi="Times New Roman" w:cs="Times New Roman"/>
-          <w:sz w:val="28"/>
-          <w:szCs w:val="28"/>
-        </w:rPr>
-        <w:t>сумма</w:t>
-      </w:r>
-      <w:proofErr w:type="spellEnd"/>
-      <w:r>
-        <w:rPr>
-          <w:rFonts w:ascii="Times New Roman" w:hAnsi="Times New Roman" w:cs="Times New Roman"/>
-          <w:sz w:val="28"/>
-          <w:szCs w:val="28"/>
+          <w:lang w:val="ru-RU"/>
         </w:rPr>
         <w:t xml:space="preserve"> </w:t>
       </w:r>
-      <w:proofErr w:type="spellStart"/>
-      <w:r>
-        <w:rPr>
-          <w:rFonts w:ascii="Times New Roman" w:hAnsi="Times New Roman" w:cs="Times New Roman"/>
-          <w:sz w:val="28"/>
-          <w:szCs w:val="28"/>
-        </w:rPr>
-        <w:t>дохода</w:t>
-      </w:r>
-      <w:proofErr w:type="spellEnd"/>
-      <w:r>
-        <w:rPr>
-          <w:rFonts w:ascii="Times New Roman" w:hAnsi="Times New Roman" w:cs="Times New Roman"/>
-          <w:sz w:val="28"/>
-          <w:szCs w:val="28"/>
-        </w:rPr>
-        <w:t>.</w:t>
-      </w:r>
+      <w:r>
+        <w:rPr>
+          <w:rFonts w:ascii="Times New Roman" w:hAnsi="Times New Roman" w:cs="Times New Roman"/>
+          <w:b/>
+          <w:bCs/>
+          <w:sz w:val="28"/>
+          <w:szCs w:val="28"/>
+        </w:rPr>
+        <w:t>Type</w:t>
+      </w:r>
+      <w:r>
+        <w:rPr>
+          <w:rFonts w:ascii="Times New Roman" w:hAnsi="Times New Roman" w:cs="Times New Roman"/>
+          <w:b/>
+          <w:bCs/>
+          <w:sz w:val="28"/>
+          <w:szCs w:val="28"/>
+          <w:lang w:val="ru-RU"/>
+        </w:rPr>
+        <w:t xml:space="preserve"> 2</w:t>
+      </w:r>
+    </w:p>
+    <w:p>
+      <w:pPr>
+        <w:spacing w:line="360" w:lineRule="auto"/>
+        <w:jc w:val="both"/>
+        <w:rPr>
+          <w:rFonts w:ascii="Times New Roman" w:hAnsi="Times New Roman" w:cs="Times New Roman"/>
+          <w:b/>
+          <w:bCs/>
+          <w:sz w:val="28"/>
+          <w:szCs w:val="28"/>
+          <w:lang w:val="ru-RU"/>
+        </w:rPr>
+      </w:pPr>
+      <w:r>
+        <w:rPr>
+          <w:rFonts w:ascii="Times New Roman" w:hAnsi="Times New Roman" w:cs="Times New Roman"/>
+          <w:sz w:val="28"/>
+          <w:szCs w:val="28"/>
+          <w:lang w:val="ru-RU"/>
+        </w:rPr>
+        <w:t>Измерение с историей изменений, где каждое изменение создает новую строку с отметкой периода действия записи.</w:t>
+      </w:r>
+      <w:r>
+        <w:rPr>
+          <w:rFonts w:ascii="Times New Roman" w:hAnsi="Times New Roman" w:cs="Times New Roman"/>
+          <w:sz w:val="28"/>
+          <w:szCs w:val="28"/>
+          <w:lang w:val="ru-RU"/>
+        </w:rPr>
+        <w:br/>
+        <w:t xml:space="preserve">Пример: </w:t>
+      </w:r>
+      <w:proofErr w:type="spellStart"/>
+      <w:r>
+        <w:rPr>
+          <w:rFonts w:ascii="Times New Roman" w:hAnsi="Times New Roman" w:cs="Times New Roman"/>
+          <w:b/>
+          <w:bCs/>
+          <w:sz w:val="28"/>
+          <w:szCs w:val="28"/>
+        </w:rPr>
+        <w:t>DeveloperHistory</w:t>
+      </w:r>
+      <w:proofErr w:type="spellEnd"/>
     </w:p>
     <w:p>
       <w:pPr>
         <w:numPr>
           <w:ilvl w:val="0"/>
-          <w:numId w:val="1"/>
+          <w:numId w:val="7"/>
         </w:numPr>
         <w:spacing w:line="360" w:lineRule="auto"/>
         <w:jc w:val="both"/>
@@ -659,65 +2296,25 @@
           <w:rFonts w:ascii="Times New Roman" w:hAnsi="Times New Roman" w:cs="Times New Roman"/>
           <w:sz w:val="28"/>
           <w:szCs w:val="28"/>
-          <w:lang w:val="ru-RU"/>
-        </w:rPr>
-      </w:pPr>
-      <w:proofErr w:type="spellStart"/>
-      <w:r>
-        <w:rPr>
-          <w:rFonts w:ascii="Times New Roman" w:hAnsi="Times New Roman" w:cs="Times New Roman"/>
-          <w:b/>
-          <w:bCs/>
-          <w:sz w:val="28"/>
-          <w:szCs w:val="28"/>
-        </w:rPr>
-        <w:t>FactFeedbacks</w:t>
-      </w:r>
-      <w:proofErr w:type="spellEnd"/>
-      <w:r>
-        <w:rPr>
-          <w:rFonts w:ascii="Times New Roman" w:hAnsi="Times New Roman" w:cs="Times New Roman"/>
-          <w:sz w:val="28"/>
-          <w:szCs w:val="28"/>
-          <w:lang w:val="ru-RU"/>
-        </w:rPr>
-        <w:br/>
-        <w:t>Хранит данные о пользовательских отзывах.</w:t>
-      </w:r>
-    </w:p>
-    <w:p>
-      <w:pPr>
-        <w:numPr>
-          <w:ilvl w:val="1"/>
-          <w:numId w:val="1"/>
-        </w:numPr>
-        <w:spacing w:line="360" w:lineRule="auto"/>
-        <w:jc w:val="both"/>
-        <w:rPr>
-          <w:rFonts w:ascii="Times New Roman" w:hAnsi="Times New Roman" w:cs="Times New Roman"/>
-          <w:sz w:val="28"/>
-          <w:szCs w:val="28"/>
-        </w:rPr>
-      </w:pPr>
-      <w:proofErr w:type="spellStart"/>
-      <w:r>
-        <w:rPr>
-          <w:rFonts w:ascii="Times New Roman" w:hAnsi="Times New Roman" w:cs="Times New Roman"/>
-          <w:b/>
-          <w:bCs/>
-          <w:sz w:val="28"/>
-          <w:szCs w:val="28"/>
-        </w:rPr>
-        <w:t>FeedbackID</w:t>
-      </w:r>
-      <w:proofErr w:type="spellEnd"/>
-      <w:r>
-        <w:rPr>
-          <w:rFonts w:ascii="Times New Roman" w:hAnsi="Times New Roman" w:cs="Times New Roman"/>
-          <w:sz w:val="28"/>
-          <w:szCs w:val="28"/>
-        </w:rPr>
-        <w:t xml:space="preserve"> (FK): </w:t>
+        </w:rPr>
+      </w:pPr>
+      <w:proofErr w:type="spellStart"/>
+      <w:r>
+        <w:rPr>
+          <w:rFonts w:ascii="Times New Roman" w:hAnsi="Times New Roman" w:cs="Times New Roman"/>
+          <w:sz w:val="28"/>
+          <w:szCs w:val="28"/>
+        </w:rPr>
+        <w:t>DeveloperID</w:t>
+      </w:r>
+      <w:proofErr w:type="spellEnd"/>
+      <w:r>
+        <w:rPr>
+          <w:rFonts w:ascii="Times New Roman" w:hAnsi="Times New Roman" w:cs="Times New Roman"/>
+          <w:sz w:val="28"/>
+          <w:szCs w:val="28"/>
+        </w:rPr>
+        <w:t xml:space="preserve">: </w:t>
       </w:r>
       <w:proofErr w:type="spellStart"/>
       <w:r>
@@ -744,7 +2341,7 @@
           <w:sz w:val="28"/>
           <w:szCs w:val="28"/>
         </w:rPr>
-        <w:t>отзыва</w:t>
+        <w:t>разработчика</w:t>
       </w:r>
       <w:proofErr w:type="spellEnd"/>
       <w:r>
@@ -754,340 +2351,13 @@
           <w:szCs w:val="28"/>
         </w:rPr>
         <w:t>.</w:t>
-      </w:r>
-    </w:p>
-    <w:p>
-      <w:pPr>
-        <w:numPr>
-          <w:ilvl w:val="1"/>
-          <w:numId w:val="1"/>
-        </w:numPr>
-        <w:spacing w:line="360" w:lineRule="auto"/>
-        <w:jc w:val="both"/>
-        <w:rPr>
-          <w:rFonts w:ascii="Times New Roman" w:hAnsi="Times New Roman" w:cs="Times New Roman"/>
-          <w:sz w:val="28"/>
-          <w:szCs w:val="28"/>
-        </w:rPr>
-      </w:pPr>
-      <w:proofErr w:type="spellStart"/>
-      <w:r>
-        <w:rPr>
-          <w:rFonts w:ascii="Times New Roman" w:hAnsi="Times New Roman" w:cs="Times New Roman"/>
-          <w:b/>
-          <w:bCs/>
-          <w:sz w:val="28"/>
-          <w:szCs w:val="28"/>
-        </w:rPr>
-        <w:t>ProductID</w:t>
-      </w:r>
-      <w:proofErr w:type="spellEnd"/>
-      <w:r>
-        <w:rPr>
-          <w:rFonts w:ascii="Times New Roman" w:hAnsi="Times New Roman" w:cs="Times New Roman"/>
-          <w:sz w:val="28"/>
-          <w:szCs w:val="28"/>
-        </w:rPr>
-        <w:t xml:space="preserve"> (FK): </w:t>
-      </w:r>
-      <w:proofErr w:type="spellStart"/>
-      <w:r>
-        <w:rPr>
-          <w:rFonts w:ascii="Times New Roman" w:hAnsi="Times New Roman" w:cs="Times New Roman"/>
-          <w:sz w:val="28"/>
-          <w:szCs w:val="28"/>
-        </w:rPr>
-        <w:t>идентификатор</w:t>
-      </w:r>
-      <w:proofErr w:type="spellEnd"/>
-      <w:r>
-        <w:rPr>
-          <w:rFonts w:ascii="Times New Roman" w:hAnsi="Times New Roman" w:cs="Times New Roman"/>
-          <w:sz w:val="28"/>
-          <w:szCs w:val="28"/>
-        </w:rPr>
-        <w:t xml:space="preserve"> </w:t>
-      </w:r>
-      <w:proofErr w:type="spellStart"/>
-      <w:r>
-        <w:rPr>
-          <w:rFonts w:ascii="Times New Roman" w:hAnsi="Times New Roman" w:cs="Times New Roman"/>
-          <w:sz w:val="28"/>
-          <w:szCs w:val="28"/>
-        </w:rPr>
-        <w:t>продукта</w:t>
-      </w:r>
-      <w:proofErr w:type="spellEnd"/>
-      <w:r>
-        <w:rPr>
-          <w:rFonts w:ascii="Times New Roman" w:hAnsi="Times New Roman" w:cs="Times New Roman"/>
-          <w:sz w:val="28"/>
-          <w:szCs w:val="28"/>
-        </w:rPr>
-        <w:t>.</w:t>
-      </w:r>
-    </w:p>
-    <w:p>
-      <w:pPr>
-        <w:numPr>
-          <w:ilvl w:val="1"/>
-          <w:numId w:val="1"/>
-        </w:numPr>
-        <w:spacing w:line="360" w:lineRule="auto"/>
-        <w:jc w:val="both"/>
-        <w:rPr>
-          <w:rFonts w:ascii="Times New Roman" w:hAnsi="Times New Roman" w:cs="Times New Roman"/>
-          <w:sz w:val="28"/>
-          <w:szCs w:val="28"/>
-        </w:rPr>
-      </w:pPr>
-      <w:proofErr w:type="spellStart"/>
-      <w:r>
-        <w:rPr>
-          <w:rFonts w:ascii="Times New Roman" w:hAnsi="Times New Roman" w:cs="Times New Roman"/>
-          <w:b/>
-          <w:bCs/>
-          <w:sz w:val="28"/>
-          <w:szCs w:val="28"/>
-        </w:rPr>
-        <w:t>UserID</w:t>
-      </w:r>
-      <w:proofErr w:type="spellEnd"/>
-      <w:r>
-        <w:rPr>
-          <w:rFonts w:ascii="Times New Roman" w:hAnsi="Times New Roman" w:cs="Times New Roman"/>
-          <w:sz w:val="28"/>
-          <w:szCs w:val="28"/>
-        </w:rPr>
-        <w:t xml:space="preserve"> (FK): </w:t>
-      </w:r>
-      <w:proofErr w:type="spellStart"/>
-      <w:r>
-        <w:rPr>
-          <w:rFonts w:ascii="Times New Roman" w:hAnsi="Times New Roman" w:cs="Times New Roman"/>
-          <w:sz w:val="28"/>
-          <w:szCs w:val="28"/>
-        </w:rPr>
-        <w:t>идентификатор</w:t>
-      </w:r>
-      <w:proofErr w:type="spellEnd"/>
-      <w:r>
-        <w:rPr>
-          <w:rFonts w:ascii="Times New Roman" w:hAnsi="Times New Roman" w:cs="Times New Roman"/>
-          <w:sz w:val="28"/>
-          <w:szCs w:val="28"/>
-        </w:rPr>
-        <w:t xml:space="preserve"> </w:t>
-      </w:r>
-      <w:proofErr w:type="spellStart"/>
-      <w:r>
-        <w:rPr>
-          <w:rFonts w:ascii="Times New Roman" w:hAnsi="Times New Roman" w:cs="Times New Roman"/>
-          <w:sz w:val="28"/>
-          <w:szCs w:val="28"/>
-        </w:rPr>
-        <w:t>пользователя</w:t>
-      </w:r>
-      <w:proofErr w:type="spellEnd"/>
-      <w:r>
-        <w:rPr>
-          <w:rFonts w:ascii="Times New Roman" w:hAnsi="Times New Roman" w:cs="Times New Roman"/>
-          <w:sz w:val="28"/>
-          <w:szCs w:val="28"/>
-        </w:rPr>
-        <w:t>.</w:t>
-      </w:r>
-    </w:p>
-    <w:p>
-      <w:pPr>
-        <w:numPr>
-          <w:ilvl w:val="1"/>
-          <w:numId w:val="1"/>
-        </w:numPr>
-        <w:spacing w:line="360" w:lineRule="auto"/>
-        <w:jc w:val="both"/>
-        <w:rPr>
-          <w:rFonts w:ascii="Times New Roman" w:hAnsi="Times New Roman" w:cs="Times New Roman"/>
-          <w:sz w:val="28"/>
-          <w:szCs w:val="28"/>
-        </w:rPr>
-      </w:pPr>
-      <w:proofErr w:type="spellStart"/>
-      <w:r>
-        <w:rPr>
-          <w:rFonts w:ascii="Times New Roman" w:hAnsi="Times New Roman" w:cs="Times New Roman"/>
-          <w:b/>
-          <w:bCs/>
-          <w:sz w:val="28"/>
-          <w:szCs w:val="28"/>
-        </w:rPr>
-        <w:t>FeedbackDate</w:t>
-      </w:r>
-      <w:proofErr w:type="spellEnd"/>
-      <w:r>
-        <w:rPr>
-          <w:rFonts w:ascii="Times New Roman" w:hAnsi="Times New Roman" w:cs="Times New Roman"/>
-          <w:sz w:val="28"/>
-          <w:szCs w:val="28"/>
-        </w:rPr>
-        <w:t xml:space="preserve">: </w:t>
-      </w:r>
-      <w:proofErr w:type="spellStart"/>
-      <w:r>
-        <w:rPr>
-          <w:rFonts w:ascii="Times New Roman" w:hAnsi="Times New Roman" w:cs="Times New Roman"/>
-          <w:sz w:val="28"/>
-          <w:szCs w:val="28"/>
-        </w:rPr>
-        <w:t>дата</w:t>
-      </w:r>
-      <w:proofErr w:type="spellEnd"/>
-      <w:r>
-        <w:rPr>
-          <w:rFonts w:ascii="Times New Roman" w:hAnsi="Times New Roman" w:cs="Times New Roman"/>
-          <w:sz w:val="28"/>
-          <w:szCs w:val="28"/>
-        </w:rPr>
-        <w:t xml:space="preserve"> </w:t>
-      </w:r>
-      <w:proofErr w:type="spellStart"/>
-      <w:r>
-        <w:rPr>
-          <w:rFonts w:ascii="Times New Roman" w:hAnsi="Times New Roman" w:cs="Times New Roman"/>
-          <w:sz w:val="28"/>
-          <w:szCs w:val="28"/>
-        </w:rPr>
-        <w:t>отзыва</w:t>
-      </w:r>
-      <w:proofErr w:type="spellEnd"/>
-      <w:r>
-        <w:rPr>
-          <w:rFonts w:ascii="Times New Roman" w:hAnsi="Times New Roman" w:cs="Times New Roman"/>
-          <w:sz w:val="28"/>
-          <w:szCs w:val="28"/>
-        </w:rPr>
-        <w:t>.</w:t>
-      </w:r>
-    </w:p>
-    <w:p>
-      <w:pPr>
-        <w:numPr>
-          <w:ilvl w:val="1"/>
-          <w:numId w:val="1"/>
-        </w:numPr>
-        <w:spacing w:line="360" w:lineRule="auto"/>
-        <w:jc w:val="both"/>
-        <w:rPr>
-          <w:rFonts w:ascii="Times New Roman" w:hAnsi="Times New Roman" w:cs="Times New Roman"/>
-          <w:sz w:val="28"/>
-          <w:szCs w:val="28"/>
-        </w:rPr>
-      </w:pPr>
-      <w:r>
-        <w:rPr>
-          <w:rFonts w:ascii="Times New Roman" w:hAnsi="Times New Roman" w:cs="Times New Roman"/>
-          <w:b/>
-          <w:bCs/>
-          <w:sz w:val="28"/>
-          <w:szCs w:val="28"/>
-        </w:rPr>
-        <w:lastRenderedPageBreak/>
-        <w:t>Rating</w:t>
-      </w:r>
-      <w:r>
-        <w:rPr>
-          <w:rFonts w:ascii="Times New Roman" w:hAnsi="Times New Roman" w:cs="Times New Roman"/>
-          <w:sz w:val="28"/>
-          <w:szCs w:val="28"/>
-        </w:rPr>
-        <w:t xml:space="preserve">: </w:t>
-      </w:r>
-      <w:proofErr w:type="spellStart"/>
-      <w:r>
-        <w:rPr>
-          <w:rFonts w:ascii="Times New Roman" w:hAnsi="Times New Roman" w:cs="Times New Roman"/>
-          <w:sz w:val="28"/>
-          <w:szCs w:val="28"/>
-        </w:rPr>
-        <w:t>оценка</w:t>
-      </w:r>
-      <w:proofErr w:type="spellEnd"/>
-      <w:r>
-        <w:rPr>
-          <w:rFonts w:ascii="Times New Roman" w:hAnsi="Times New Roman" w:cs="Times New Roman"/>
-          <w:sz w:val="28"/>
-          <w:szCs w:val="28"/>
-        </w:rPr>
-        <w:t xml:space="preserve"> </w:t>
-      </w:r>
-      <w:proofErr w:type="spellStart"/>
-      <w:r>
-        <w:rPr>
-          <w:rFonts w:ascii="Times New Roman" w:hAnsi="Times New Roman" w:cs="Times New Roman"/>
-          <w:sz w:val="28"/>
-          <w:szCs w:val="28"/>
-        </w:rPr>
-        <w:t>отзыва</w:t>
-      </w:r>
-      <w:proofErr w:type="spellEnd"/>
-      <w:r>
-        <w:rPr>
-          <w:rFonts w:ascii="Times New Roman" w:hAnsi="Times New Roman" w:cs="Times New Roman"/>
-          <w:sz w:val="28"/>
-          <w:szCs w:val="28"/>
-        </w:rPr>
-        <w:t>.</w:t>
-      </w:r>
-    </w:p>
-    <w:p>
-      <w:pPr>
-        <w:spacing w:line="360" w:lineRule="auto"/>
-        <w:jc w:val="both"/>
-        <w:rPr>
-          <w:rFonts w:ascii="Times New Roman" w:hAnsi="Times New Roman" w:cs="Times New Roman"/>
-          <w:sz w:val="28"/>
-          <w:szCs w:val="28"/>
-        </w:rPr>
-      </w:pPr>
-      <w:r>
-        <w:rPr>
-          <w:rFonts w:ascii="Times New Roman" w:hAnsi="Times New Roman" w:cs="Times New Roman"/>
-          <w:sz w:val="28"/>
-          <w:szCs w:val="28"/>
-        </w:rPr>
-        <w:pict w14:anchorId="244B29B7">
-          <v:rect id="_x0000_i1050" style="width:0;height:1.5pt" o:hralign="center" o:hrstd="t" o:hr="t" fillcolor="#a0a0a0" stroked="f"/>
-        </w:pict>
-      </w:r>
-    </w:p>
-    <w:p>
-      <w:pPr>
-        <w:spacing w:line="360" w:lineRule="auto"/>
-        <w:jc w:val="both"/>
-        <w:rPr>
-          <w:rFonts w:ascii="Times New Roman" w:hAnsi="Times New Roman" w:cs="Times New Roman"/>
-          <w:b/>
-          <w:bCs/>
-          <w:sz w:val="28"/>
-          <w:szCs w:val="28"/>
-        </w:rPr>
-      </w:pPr>
-      <w:r>
-        <w:rPr>
-          <w:rFonts w:ascii="Times New Roman" w:hAnsi="Times New Roman" w:cs="Times New Roman"/>
-          <w:b/>
-          <w:bCs/>
-          <w:sz w:val="28"/>
-          <w:szCs w:val="28"/>
-        </w:rPr>
-        <w:t>Dimension Tables</w:t>
       </w:r>
     </w:p>
     <w:p>
       <w:pPr>
         <w:numPr>
           <w:ilvl w:val="0"/>
-          <w:numId w:val="2"/>
+          <w:numId w:val="7"/>
         </w:numPr>
         <w:spacing w:line="360" w:lineRule="auto"/>
         <w:jc w:val="both"/>
@@ -1095,56 +2365,16 @@
           <w:rFonts w:ascii="Times New Roman" w:hAnsi="Times New Roman" w:cs="Times New Roman"/>
           <w:sz w:val="28"/>
           <w:szCs w:val="28"/>
-          <w:lang w:val="ru-RU"/>
-        </w:rPr>
-      </w:pPr>
-      <w:proofErr w:type="spellStart"/>
-      <w:r>
-        <w:rPr>
-          <w:rFonts w:ascii="Times New Roman" w:hAnsi="Times New Roman" w:cs="Times New Roman"/>
-          <w:b/>
-          <w:bCs/>
-          <w:sz w:val="28"/>
-          <w:szCs w:val="28"/>
-        </w:rPr>
-        <w:t>DimUsers</w:t>
-      </w:r>
-      <w:proofErr w:type="spellEnd"/>
-      <w:r>
-        <w:rPr>
-          <w:rFonts w:ascii="Times New Roman" w:hAnsi="Times New Roman" w:cs="Times New Roman"/>
-          <w:sz w:val="28"/>
-          <w:szCs w:val="28"/>
-          <w:lang w:val="ru-RU"/>
-        </w:rPr>
-        <w:br/>
-        <w:t>Содержит информацию о пользователях.</w:t>
-      </w:r>
-    </w:p>
-    <w:p>
-      <w:pPr>
-        <w:numPr>
-          <w:ilvl w:val="1"/>
-          <w:numId w:val="2"/>
-        </w:numPr>
-        <w:spacing w:line="360" w:lineRule="auto"/>
-        <w:jc w:val="both"/>
-        <w:rPr>
-          <w:rFonts w:ascii="Times New Roman" w:hAnsi="Times New Roman" w:cs="Times New Roman"/>
-          <w:sz w:val="28"/>
-          <w:szCs w:val="28"/>
-        </w:rPr>
-      </w:pPr>
-      <w:proofErr w:type="spellStart"/>
-      <w:r>
-        <w:rPr>
-          <w:rFonts w:ascii="Times New Roman" w:hAnsi="Times New Roman" w:cs="Times New Roman"/>
-          <w:b/>
-          <w:bCs/>
-          <w:sz w:val="28"/>
-          <w:szCs w:val="28"/>
-        </w:rPr>
-        <w:t>UserID</w:t>
+        </w:rPr>
+      </w:pPr>
+      <w:proofErr w:type="spellStart"/>
+      <w:r>
+        <w:rPr>
+          <w:rFonts w:ascii="Times New Roman" w:hAnsi="Times New Roman" w:cs="Times New Roman"/>
+          <w:sz w:val="28"/>
+          <w:szCs w:val="28"/>
+        </w:rPr>
+        <w:t>DeveloperName</w:t>
       </w:r>
       <w:proofErr w:type="spellEnd"/>
       <w:r>
@@ -1162,7 +2392,7 @@
           <w:sz w:val="28"/>
           <w:szCs w:val="28"/>
         </w:rPr>
-        <w:t>идентификатор</w:t>
+        <w:t>название</w:t>
       </w:r>
       <w:proofErr w:type="spellEnd"/>
       <w:r>
@@ -1180,110 +2410,7 @@
           <w:sz w:val="28"/>
           <w:szCs w:val="28"/>
         </w:rPr>
-        <w:t>пользователя</w:t>
-      </w:r>
-      <w:proofErr w:type="spellEnd"/>
-      <w:r>
-        <w:rPr>
-          <w:rFonts w:ascii="Times New Roman" w:hAnsi="Times New Roman" w:cs="Times New Roman"/>
-          <w:sz w:val="28"/>
-          <w:szCs w:val="28"/>
-        </w:rPr>
-        <w:t>.</w:t>
-      </w:r>
-    </w:p>
-    <w:p>
-      <w:pPr>
-        <w:numPr>
-          <w:ilvl w:val="1"/>
-          <w:numId w:val="2"/>
-        </w:numPr>
-        <w:spacing w:line="360" w:lineRule="auto"/>
-        <w:jc w:val="both"/>
-        <w:rPr>
-          <w:rFonts w:ascii="Times New Roman" w:hAnsi="Times New Roman" w:cs="Times New Roman"/>
-          <w:sz w:val="28"/>
-          <w:szCs w:val="28"/>
-        </w:rPr>
-      </w:pPr>
-      <w:proofErr w:type="spellStart"/>
-      <w:r>
-        <w:rPr>
-          <w:rFonts w:ascii="Times New Roman" w:hAnsi="Times New Roman" w:cs="Times New Roman"/>
-          <w:b/>
-          <w:bCs/>
-          <w:sz w:val="28"/>
-          <w:szCs w:val="28"/>
-        </w:rPr>
-        <w:t>UserName</w:t>
-      </w:r>
-      <w:proofErr w:type="spellEnd"/>
-      <w:r>
-        <w:rPr>
-          <w:rFonts w:ascii="Times New Roman" w:hAnsi="Times New Roman" w:cs="Times New Roman"/>
-          <w:sz w:val="28"/>
-          <w:szCs w:val="28"/>
-        </w:rPr>
-        <w:t>.</w:t>
-      </w:r>
-    </w:p>
-    <w:p>
-      <w:pPr>
-        <w:numPr>
-          <w:ilvl w:val="1"/>
-          <w:numId w:val="2"/>
-        </w:numPr>
-        <w:spacing w:line="360" w:lineRule="auto"/>
-        <w:jc w:val="both"/>
-        <w:rPr>
-          <w:rFonts w:ascii="Times New Roman" w:hAnsi="Times New Roman" w:cs="Times New Roman"/>
-          <w:sz w:val="28"/>
-          <w:szCs w:val="28"/>
-        </w:rPr>
-      </w:pPr>
-      <w:r>
-        <w:rPr>
-          <w:rFonts w:ascii="Times New Roman" w:hAnsi="Times New Roman" w:cs="Times New Roman"/>
-          <w:b/>
-          <w:bCs/>
-          <w:sz w:val="28"/>
-          <w:szCs w:val="28"/>
-        </w:rPr>
-        <w:t>Email</w:t>
-      </w:r>
-      <w:r>
-        <w:rPr>
-          <w:rFonts w:ascii="Times New Roman" w:hAnsi="Times New Roman" w:cs="Times New Roman"/>
-          <w:sz w:val="28"/>
-          <w:szCs w:val="28"/>
-        </w:rPr>
-        <w:t>.</w:t>
-      </w:r>
-    </w:p>
-    <w:p>
-      <w:pPr>
-        <w:numPr>
-          <w:ilvl w:val="1"/>
-          <w:numId w:val="2"/>
-        </w:numPr>
-        <w:spacing w:line="360" w:lineRule="auto"/>
-        <w:jc w:val="both"/>
-        <w:rPr>
-          <w:rFonts w:ascii="Times New Roman" w:hAnsi="Times New Roman" w:cs="Times New Roman"/>
-          <w:sz w:val="28"/>
-          <w:szCs w:val="28"/>
-        </w:rPr>
-      </w:pPr>
-      <w:proofErr w:type="spellStart"/>
-      <w:r>
-        <w:rPr>
-          <w:rFonts w:ascii="Times New Roman" w:hAnsi="Times New Roman" w:cs="Times New Roman"/>
-          <w:b/>
-          <w:bCs/>
-          <w:sz w:val="28"/>
-          <w:szCs w:val="28"/>
-        </w:rPr>
-        <w:t>DateOfBirth</w:t>
+        <w:t>компании-разработчика</w:t>
       </w:r>
       <w:proofErr w:type="spellEnd"/>
       <w:r>
@@ -1299,7 +2426,7 @@
       <w:pPr>
         <w:numPr>
           <w:ilvl w:val="0"/>
-          <w:numId w:val="2"/>
+          <w:numId w:val="7"/>
         </w:numPr>
         <w:spacing w:line="360" w:lineRule="auto"/>
         <w:jc w:val="both"/>
@@ -1307,94 +2434,24 @@
           <w:rFonts w:ascii="Times New Roman" w:hAnsi="Times New Roman" w:cs="Times New Roman"/>
           <w:sz w:val="28"/>
           <w:szCs w:val="28"/>
-          <w:lang w:val="ru-RU"/>
-        </w:rPr>
-      </w:pPr>
-      <w:proofErr w:type="spellStart"/>
-      <w:r>
-        <w:rPr>
-          <w:rFonts w:ascii="Times New Roman" w:hAnsi="Times New Roman" w:cs="Times New Roman"/>
-          <w:b/>
-          <w:bCs/>
-          <w:sz w:val="28"/>
-          <w:szCs w:val="28"/>
-        </w:rPr>
-        <w:t>DimProducts</w:t>
-      </w:r>
-      <w:proofErr w:type="spellEnd"/>
-      <w:r>
-        <w:rPr>
-          <w:rFonts w:ascii="Times New Roman" w:hAnsi="Times New Roman" w:cs="Times New Roman"/>
-          <w:sz w:val="28"/>
-          <w:szCs w:val="28"/>
-          <w:lang w:val="ru-RU"/>
-        </w:rPr>
-        <w:br/>
-        <w:t>Нормализована до снежинки с подчиненными таблицами:</w:t>
-      </w:r>
-    </w:p>
-    <w:p>
-      <w:pPr>
-        <w:numPr>
-          <w:ilvl w:val="1"/>
-          <w:numId w:val="2"/>
-        </w:numPr>
-        <w:spacing w:line="360" w:lineRule="auto"/>
-        <w:jc w:val="both"/>
-        <w:rPr>
-          <w:rFonts w:ascii="Times New Roman" w:hAnsi="Times New Roman" w:cs="Times New Roman"/>
-          <w:sz w:val="28"/>
-          <w:szCs w:val="28"/>
-        </w:rPr>
-      </w:pPr>
-      <w:proofErr w:type="spellStart"/>
-      <w:r>
-        <w:rPr>
-          <w:rFonts w:ascii="Times New Roman" w:hAnsi="Times New Roman" w:cs="Times New Roman"/>
-          <w:b/>
-          <w:bCs/>
-          <w:sz w:val="28"/>
-          <w:szCs w:val="28"/>
-        </w:rPr>
-        <w:t>ProductID</w:t>
-      </w:r>
-      <w:proofErr w:type="spellEnd"/>
-      <w:r>
-        <w:rPr>
-          <w:rFonts w:ascii="Times New Roman" w:hAnsi="Times New Roman" w:cs="Times New Roman"/>
-          <w:sz w:val="28"/>
-          <w:szCs w:val="28"/>
-        </w:rPr>
-        <w:t xml:space="preserve">, </w:t>
-      </w:r>
-      <w:r>
-        <w:rPr>
-          <w:rFonts w:ascii="Times New Roman" w:hAnsi="Times New Roman" w:cs="Times New Roman"/>
-          <w:b/>
-          <w:bCs/>
-          <w:sz w:val="28"/>
-          <w:szCs w:val="28"/>
-        </w:rPr>
-        <w:t>ProductName</w:t>
-      </w:r>
-      <w:r>
-        <w:rPr>
-          <w:rFonts w:ascii="Times New Roman" w:hAnsi="Times New Roman" w:cs="Times New Roman"/>
-          <w:sz w:val="28"/>
-          <w:szCs w:val="28"/>
-        </w:rPr>
-        <w:t xml:space="preserve">, </w:t>
-      </w:r>
-      <w:proofErr w:type="spellStart"/>
-      <w:r>
-        <w:rPr>
-          <w:rFonts w:ascii="Times New Roman" w:hAnsi="Times New Roman" w:cs="Times New Roman"/>
-          <w:b/>
-          <w:bCs/>
-          <w:sz w:val="28"/>
-          <w:szCs w:val="28"/>
-        </w:rPr>
-        <w:t>ProductType</w:t>
+        </w:rPr>
+      </w:pPr>
+      <w:r>
+        <w:rPr>
+          <w:rFonts w:ascii="Times New Roman" w:hAnsi="Times New Roman" w:cs="Times New Roman"/>
+          <w:sz w:val="28"/>
+          <w:szCs w:val="28"/>
+        </w:rPr>
+        <w:t xml:space="preserve">Country: </w:t>
+      </w:r>
+      <w:proofErr w:type="spellStart"/>
+      <w:r>
+        <w:rPr>
+          <w:rFonts w:ascii="Times New Roman" w:hAnsi="Times New Roman" w:cs="Times New Roman"/>
+          <w:sz w:val="28"/>
+          <w:szCs w:val="28"/>
+        </w:rPr>
+        <w:t>страна</w:t>
       </w:r>
       <w:proofErr w:type="spellEnd"/>
       <w:r>
@@ -1404,67 +2461,13 @@
           <w:szCs w:val="28"/>
         </w:rPr>
         <w:t>.</w:t>
-      </w:r>
-    </w:p>
-    <w:p>
-      <w:pPr>
-        <w:numPr>
-          <w:ilvl w:val="1"/>
-          <w:numId w:val="2"/>
-        </w:numPr>
-        <w:spacing w:line="360" w:lineRule="auto"/>
-        <w:jc w:val="both"/>
-        <w:rPr>
-          <w:rFonts w:ascii="Times New Roman" w:hAnsi="Times New Roman" w:cs="Times New Roman"/>
-          <w:sz w:val="28"/>
-          <w:szCs w:val="28"/>
-          <w:lang w:val="ru-RU"/>
-        </w:rPr>
-      </w:pPr>
-      <w:proofErr w:type="spellStart"/>
-      <w:r>
-        <w:rPr>
-          <w:rFonts w:ascii="Times New Roman" w:hAnsi="Times New Roman" w:cs="Times New Roman"/>
-          <w:b/>
-          <w:bCs/>
-          <w:sz w:val="28"/>
-          <w:szCs w:val="28"/>
-        </w:rPr>
-        <w:t>DimDeveloper</w:t>
-      </w:r>
-      <w:proofErr w:type="spellEnd"/>
-      <w:r>
-        <w:rPr>
-          <w:rFonts w:ascii="Times New Roman" w:hAnsi="Times New Roman" w:cs="Times New Roman"/>
-          <w:sz w:val="28"/>
-          <w:szCs w:val="28"/>
-          <w:lang w:val="ru-RU"/>
-        </w:rPr>
-        <w:t xml:space="preserve"> (</w:t>
-      </w:r>
-      <w:r>
-        <w:rPr>
-          <w:rFonts w:ascii="Times New Roman" w:hAnsi="Times New Roman" w:cs="Times New Roman"/>
-          <w:sz w:val="28"/>
-          <w:szCs w:val="28"/>
-        </w:rPr>
-        <w:t>FK</w:t>
-      </w:r>
-      <w:r>
-        <w:rPr>
-          <w:rFonts w:ascii="Times New Roman" w:hAnsi="Times New Roman" w:cs="Times New Roman"/>
-          <w:sz w:val="28"/>
-          <w:szCs w:val="28"/>
-          <w:lang w:val="ru-RU"/>
-        </w:rPr>
-        <w:t>) – информация о разработчике.</w:t>
       </w:r>
     </w:p>
     <w:p>
       <w:pPr>
         <w:numPr>
           <w:ilvl w:val="0"/>
-          <w:numId w:val="2"/>
+          <w:numId w:val="7"/>
         </w:numPr>
         <w:spacing w:line="360" w:lineRule="auto"/>
         <w:jc w:val="both"/>
@@ -1472,176 +2475,68 @@
           <w:rFonts w:ascii="Times New Roman" w:hAnsi="Times New Roman" w:cs="Times New Roman"/>
           <w:sz w:val="28"/>
           <w:szCs w:val="28"/>
-          <w:lang w:val="ru-RU"/>
-        </w:rPr>
-      </w:pPr>
-      <w:proofErr w:type="spellStart"/>
-      <w:r>
-        <w:rPr>
-          <w:rFonts w:ascii="Times New Roman" w:hAnsi="Times New Roman" w:cs="Times New Roman"/>
-          <w:b/>
-          <w:bCs/>
-          <w:sz w:val="28"/>
-          <w:szCs w:val="28"/>
-        </w:rPr>
-        <w:t>DimTime</w:t>
-      </w:r>
-      <w:proofErr w:type="spellEnd"/>
-      <w:r>
-        <w:rPr>
-          <w:rFonts w:ascii="Times New Roman" w:hAnsi="Times New Roman" w:cs="Times New Roman"/>
-          <w:sz w:val="28"/>
-          <w:szCs w:val="28"/>
-          <w:lang w:val="ru-RU"/>
-        </w:rPr>
-        <w:br/>
-        <w:t>Общая таблица времени с атрибутами дня, месяца, года.</w:t>
-      </w:r>
-    </w:p>
-    <w:p>
-      <w:pPr>
-        <w:spacing w:line="360" w:lineRule="auto"/>
-        <w:jc w:val="both"/>
-        <w:rPr>
-          <w:rFonts w:ascii="Times New Roman" w:hAnsi="Times New Roman" w:cs="Times New Roman"/>
-          <w:sz w:val="28"/>
-          <w:szCs w:val="28"/>
-        </w:rPr>
-      </w:pPr>
-      <w:r>
-        <w:rPr>
-          <w:rFonts w:ascii="Times New Roman" w:hAnsi="Times New Roman" w:cs="Times New Roman"/>
-          <w:sz w:val="28"/>
-          <w:szCs w:val="28"/>
-        </w:rPr>
-        <w:pict w14:anchorId="728C185C">
-          <v:rect id="_x0000_i1051" style="width:0;height:1.5pt" o:hralign="center" o:hrstd="t" o:hr="t" fillcolor="#a0a0a0" stroked="f"/>
-        </w:pict>
-      </w:r>
-    </w:p>
-    <w:p>
-      <w:pPr>
-        <w:spacing w:line="360" w:lineRule="auto"/>
-        <w:jc w:val="both"/>
-        <w:rPr>
-          <w:rFonts w:ascii="Times New Roman" w:hAnsi="Times New Roman" w:cs="Times New Roman"/>
-          <w:b/>
-          <w:bCs/>
-          <w:sz w:val="28"/>
-          <w:szCs w:val="28"/>
-          <w:lang w:val="ru-RU"/>
-        </w:rPr>
-      </w:pPr>
-      <w:r>
-        <w:rPr>
-          <w:rFonts w:ascii="Times New Roman" w:hAnsi="Times New Roman" w:cs="Times New Roman"/>
-          <w:b/>
-          <w:bCs/>
-          <w:sz w:val="28"/>
-          <w:szCs w:val="28"/>
-        </w:rPr>
-        <w:t>SCD</w:t>
-      </w:r>
-      <w:r>
-        <w:rPr>
-          <w:rFonts w:ascii="Times New Roman" w:hAnsi="Times New Roman" w:cs="Times New Roman"/>
-          <w:b/>
-          <w:bCs/>
-          <w:sz w:val="28"/>
-          <w:szCs w:val="28"/>
-          <w:lang w:val="ru-RU"/>
+        </w:rPr>
+      </w:pPr>
+      <w:proofErr w:type="spellStart"/>
+      <w:r>
+        <w:rPr>
+          <w:rFonts w:ascii="Times New Roman" w:hAnsi="Times New Roman" w:cs="Times New Roman"/>
+          <w:sz w:val="28"/>
+          <w:szCs w:val="28"/>
+        </w:rPr>
+        <w:t>FoundedYear</w:t>
+      </w:r>
+      <w:proofErr w:type="spellEnd"/>
+      <w:r>
+        <w:rPr>
+          <w:rFonts w:ascii="Times New Roman" w:hAnsi="Times New Roman" w:cs="Times New Roman"/>
+          <w:sz w:val="28"/>
+          <w:szCs w:val="28"/>
+        </w:rPr>
+        <w:t xml:space="preserve">: </w:t>
+      </w:r>
+      <w:proofErr w:type="spellStart"/>
+      <w:r>
+        <w:rPr>
+          <w:rFonts w:ascii="Times New Roman" w:hAnsi="Times New Roman" w:cs="Times New Roman"/>
+          <w:sz w:val="28"/>
+          <w:szCs w:val="28"/>
+        </w:rPr>
+        <w:t>год</w:t>
+      </w:r>
+      <w:proofErr w:type="spellEnd"/>
+      <w:r>
+        <w:rPr>
+          <w:rFonts w:ascii="Times New Roman" w:hAnsi="Times New Roman" w:cs="Times New Roman"/>
+          <w:sz w:val="28"/>
+          <w:szCs w:val="28"/>
         </w:rPr>
         <w:t xml:space="preserve"> </w:t>
       </w:r>
-      <w:r>
-        <w:rPr>
-          <w:rFonts w:ascii="Times New Roman" w:hAnsi="Times New Roman" w:cs="Times New Roman"/>
-          <w:b/>
-          <w:bCs/>
-          <w:sz w:val="28"/>
-          <w:szCs w:val="28"/>
-        </w:rPr>
-        <w:t>Type</w:t>
-      </w:r>
-      <w:r>
-        <w:rPr>
-          <w:rFonts w:ascii="Times New Roman" w:hAnsi="Times New Roman" w:cs="Times New Roman"/>
-          <w:b/>
-          <w:bCs/>
-          <w:sz w:val="28"/>
-          <w:szCs w:val="28"/>
-          <w:lang w:val="ru-RU"/>
-        </w:rPr>
-        <w:t xml:space="preserve"> 2</w:t>
-      </w:r>
-    </w:p>
-    <w:p>
-      <w:pPr>
-        <w:spacing w:line="360" w:lineRule="auto"/>
-        <w:jc w:val="both"/>
-        <w:rPr>
-          <w:rFonts w:ascii="Times New Roman" w:hAnsi="Times New Roman" w:cs="Times New Roman"/>
-          <w:sz w:val="28"/>
-          <w:szCs w:val="28"/>
-          <w:lang w:val="ru-RU"/>
-        </w:rPr>
-      </w:pPr>
-      <w:r>
-        <w:rPr>
-          <w:rFonts w:ascii="Times New Roman" w:hAnsi="Times New Roman" w:cs="Times New Roman"/>
-          <w:sz w:val="28"/>
-          <w:szCs w:val="28"/>
-          <w:lang w:val="ru-RU"/>
-        </w:rPr>
-        <w:t>Измерение с историей изменений, где каждое изменение создает новую строку с отметкой периода действия записи.</w:t>
-      </w:r>
-    </w:p>
-    <w:p>
-      <w:pPr>
-        <w:spacing w:line="360" w:lineRule="auto"/>
-        <w:jc w:val="both"/>
-        <w:rPr>
-          <w:rFonts w:ascii="Times New Roman" w:hAnsi="Times New Roman" w:cs="Times New Roman"/>
-          <w:sz w:val="28"/>
-          <w:szCs w:val="28"/>
-        </w:rPr>
-      </w:pPr>
-      <w:proofErr w:type="spellStart"/>
-      <w:r>
-        <w:rPr>
-          <w:rFonts w:ascii="Times New Roman" w:hAnsi="Times New Roman" w:cs="Times New Roman"/>
-          <w:sz w:val="28"/>
-          <w:szCs w:val="28"/>
-        </w:rPr>
-        <w:t>Пример</w:t>
-      </w:r>
-      <w:proofErr w:type="spellEnd"/>
-      <w:r>
-        <w:rPr>
-          <w:rFonts w:ascii="Times New Roman" w:hAnsi="Times New Roman" w:cs="Times New Roman"/>
-          <w:sz w:val="28"/>
-          <w:szCs w:val="28"/>
-        </w:rPr>
-        <w:t xml:space="preserve">: </w:t>
-      </w:r>
-      <w:proofErr w:type="spellStart"/>
-      <w:r>
-        <w:rPr>
-          <w:rFonts w:ascii="Times New Roman" w:hAnsi="Times New Roman" w:cs="Times New Roman"/>
-          <w:b/>
-          <w:bCs/>
-          <w:sz w:val="28"/>
-          <w:szCs w:val="28"/>
-        </w:rPr>
-        <w:t>DimDevelopers</w:t>
-      </w:r>
-      <w:proofErr w:type="spellEnd"/>
+      <w:proofErr w:type="spellStart"/>
+      <w:r>
+        <w:rPr>
+          <w:rFonts w:ascii="Times New Roman" w:hAnsi="Times New Roman" w:cs="Times New Roman"/>
+          <w:sz w:val="28"/>
+          <w:szCs w:val="28"/>
+        </w:rPr>
+        <w:t>основания</w:t>
+      </w:r>
+      <w:proofErr w:type="spellEnd"/>
+      <w:r>
+        <w:rPr>
+          <w:rFonts w:ascii="Times New Roman" w:hAnsi="Times New Roman" w:cs="Times New Roman"/>
+          <w:sz w:val="28"/>
+          <w:szCs w:val="28"/>
+        </w:rPr>
+        <w:t>.</w:t>
+      </w:r>
     </w:p>
     <w:p>
       <w:pPr>
         <w:numPr>
           <w:ilvl w:val="0"/>
-          <w:numId w:val="3"/>
+          <w:numId w:val="7"/>
         </w:numPr>
         <w:spacing w:line="360" w:lineRule="auto"/>
         <w:jc w:val="both"/>
@@ -1649,34 +2544,32 @@
           <w:rFonts w:ascii="Times New Roman" w:hAnsi="Times New Roman" w:cs="Times New Roman"/>
           <w:sz w:val="28"/>
           <w:szCs w:val="28"/>
-        </w:rPr>
-      </w:pPr>
-      <w:proofErr w:type="spellStart"/>
-      <w:r>
-        <w:rPr>
-          <w:rFonts w:ascii="Times New Roman" w:hAnsi="Times New Roman" w:cs="Times New Roman"/>
-          <w:b/>
-          <w:bCs/>
-          <w:sz w:val="28"/>
-          <w:szCs w:val="28"/>
-        </w:rPr>
-        <w:t>DeveloperID</w:t>
-      </w:r>
-      <w:proofErr w:type="spellEnd"/>
-      <w:r>
-        <w:rPr>
-          <w:rFonts w:ascii="Times New Roman" w:hAnsi="Times New Roman" w:cs="Times New Roman"/>
-          <w:sz w:val="28"/>
-          <w:szCs w:val="28"/>
-        </w:rPr>
-        <w:t>.</w:t>
+          <w:lang w:val="ru-RU"/>
+        </w:rPr>
+      </w:pPr>
+      <w:r>
+        <w:rPr>
+          <w:rFonts w:ascii="Times New Roman" w:hAnsi="Times New Roman" w:cs="Times New Roman"/>
+          <w:sz w:val="28"/>
+          <w:szCs w:val="28"/>
+        </w:rPr>
+        <w:t>StartDate</w:t>
+      </w:r>
+      <w:r>
+        <w:rPr>
+          <w:rFonts w:ascii="Times New Roman" w:hAnsi="Times New Roman" w:cs="Times New Roman"/>
+          <w:sz w:val="28"/>
+          <w:szCs w:val="28"/>
+          <w:lang w:val="ru-RU"/>
+        </w:rPr>
+        <w:t>: дата начала действия записи.</w:t>
       </w:r>
     </w:p>
     <w:p>
       <w:pPr>
         <w:numPr>
           <w:ilvl w:val="0"/>
-          <w:numId w:val="3"/>
+          <w:numId w:val="7"/>
         </w:numPr>
         <w:spacing w:line="360" w:lineRule="auto"/>
         <w:jc w:val="both"/>
@@ -1684,35 +2577,34 @@
           <w:rFonts w:ascii="Times New Roman" w:hAnsi="Times New Roman" w:cs="Times New Roman"/>
           <w:sz w:val="28"/>
           <w:szCs w:val="28"/>
-        </w:rPr>
-      </w:pPr>
-      <w:proofErr w:type="spellStart"/>
-      <w:r>
-        <w:rPr>
-          <w:rFonts w:ascii="Times New Roman" w:hAnsi="Times New Roman" w:cs="Times New Roman"/>
-          <w:b/>
-          <w:bCs/>
-          <w:sz w:val="28"/>
-          <w:szCs w:val="28"/>
-        </w:rPr>
-        <w:lastRenderedPageBreak/>
-        <w:t>DeveloperName</w:t>
-      </w:r>
-      <w:proofErr w:type="spellEnd"/>
-      <w:r>
-        <w:rPr>
-          <w:rFonts w:ascii="Times New Roman" w:hAnsi="Times New Roman" w:cs="Times New Roman"/>
-          <w:sz w:val="28"/>
-          <w:szCs w:val="28"/>
-        </w:rPr>
-        <w:t>.</w:t>
+          <w:lang w:val="ru-RU"/>
+        </w:rPr>
+      </w:pPr>
+      <w:proofErr w:type="spellStart"/>
+      <w:r>
+        <w:rPr>
+          <w:rFonts w:ascii="Times New Roman" w:hAnsi="Times New Roman" w:cs="Times New Roman"/>
+          <w:sz w:val="28"/>
+          <w:szCs w:val="28"/>
+        </w:rPr>
+        <w:t>EndDate</w:t>
+      </w:r>
+      <w:proofErr w:type="spellEnd"/>
+      <w:r>
+        <w:rPr>
+          <w:rFonts w:ascii="Times New Roman" w:hAnsi="Times New Roman" w:cs="Times New Roman"/>
+          <w:sz w:val="28"/>
+          <w:szCs w:val="28"/>
+          <w:lang w:val="ru-RU"/>
+        </w:rPr>
+        <w:t>: дата окончания действия записи.</w:t>
       </w:r>
     </w:p>
     <w:p>
       <w:pPr>
         <w:numPr>
           <w:ilvl w:val="0"/>
-          <w:numId w:val="3"/>
+          <w:numId w:val="7"/>
         </w:numPr>
         <w:spacing w:line="360" w:lineRule="auto"/>
         <w:jc w:val="both"/>
@@ -1722,16 +2614,70 @@
           <w:szCs w:val="28"/>
         </w:rPr>
       </w:pPr>
-      <w:r>
-        <w:rPr>
-          <w:rFonts w:ascii="Times New Roman" w:hAnsi="Times New Roman" w:cs="Times New Roman"/>
-          <w:b/>
-          <w:bCs/>
-          <w:sz w:val="28"/>
-          <w:szCs w:val="28"/>
-        </w:rPr>
-        <w:t>Country</w:t>
-      </w:r>
+      <w:proofErr w:type="spellStart"/>
+      <w:r>
+        <w:rPr>
+          <w:rFonts w:ascii="Times New Roman" w:hAnsi="Times New Roman" w:cs="Times New Roman"/>
+          <w:sz w:val="28"/>
+          <w:szCs w:val="28"/>
+        </w:rPr>
+        <w:t>IsActive</w:t>
+      </w:r>
+      <w:proofErr w:type="spellEnd"/>
+      <w:r>
+        <w:rPr>
+          <w:rFonts w:ascii="Times New Roman" w:hAnsi="Times New Roman" w:cs="Times New Roman"/>
+          <w:sz w:val="28"/>
+          <w:szCs w:val="28"/>
+        </w:rPr>
+        <w:t xml:space="preserve">: </w:t>
+      </w:r>
+      <w:proofErr w:type="spellStart"/>
+      <w:r>
+        <w:rPr>
+          <w:rFonts w:ascii="Times New Roman" w:hAnsi="Times New Roman" w:cs="Times New Roman"/>
+          <w:sz w:val="28"/>
+          <w:szCs w:val="28"/>
+        </w:rPr>
+        <w:t>флаг</w:t>
+      </w:r>
+      <w:proofErr w:type="spellEnd"/>
+      <w:r>
+        <w:rPr>
+          <w:rFonts w:ascii="Times New Roman" w:hAnsi="Times New Roman" w:cs="Times New Roman"/>
+          <w:sz w:val="28"/>
+          <w:szCs w:val="28"/>
+        </w:rPr>
+        <w:t xml:space="preserve"> </w:t>
+      </w:r>
+      <w:proofErr w:type="spellStart"/>
+      <w:r>
+        <w:rPr>
+          <w:rFonts w:ascii="Times New Roman" w:hAnsi="Times New Roman" w:cs="Times New Roman"/>
+          <w:sz w:val="28"/>
+          <w:szCs w:val="28"/>
+        </w:rPr>
+        <w:t>актуальности</w:t>
+      </w:r>
+      <w:proofErr w:type="spellEnd"/>
+      <w:r>
+        <w:rPr>
+          <w:rFonts w:ascii="Times New Roman" w:hAnsi="Times New Roman" w:cs="Times New Roman"/>
+          <w:sz w:val="28"/>
+          <w:szCs w:val="28"/>
+        </w:rPr>
+        <w:t xml:space="preserve"> </w:t>
+      </w:r>
+      <w:proofErr w:type="spellStart"/>
+      <w:r>
+        <w:rPr>
+          <w:rFonts w:ascii="Times New Roman" w:hAnsi="Times New Roman" w:cs="Times New Roman"/>
+          <w:sz w:val="28"/>
+          <w:szCs w:val="28"/>
+        </w:rPr>
+        <w:t>записи</w:t>
+      </w:r>
+      <w:proofErr w:type="spellEnd"/>
       <w:r>
         <w:rPr>
           <w:rFonts w:ascii="Times New Roman" w:hAnsi="Times New Roman" w:cs="Times New Roman"/>
@@ -1743,186 +2689,6 @@
     </w:p>
     <w:p>
       <w:pPr>
-        <w:numPr>
-          <w:ilvl w:val="0"/>
-          <w:numId w:val="3"/>
-        </w:numPr>
-        <w:spacing w:line="360" w:lineRule="auto"/>
-        <w:jc w:val="both"/>
-        <w:rPr>
-          <w:rFonts w:ascii="Times New Roman" w:hAnsi="Times New Roman" w:cs="Times New Roman"/>
-          <w:sz w:val="28"/>
-          <w:szCs w:val="28"/>
-        </w:rPr>
-      </w:pPr>
-      <w:proofErr w:type="spellStart"/>
-      <w:r>
-        <w:rPr>
-          <w:rFonts w:ascii="Times New Roman" w:hAnsi="Times New Roman" w:cs="Times New Roman"/>
-          <w:b/>
-          <w:bCs/>
-          <w:sz w:val="28"/>
-          <w:szCs w:val="28"/>
-        </w:rPr>
-        <w:t>FoundedYear</w:t>
-      </w:r>
-      <w:proofErr w:type="spellEnd"/>
-      <w:r>
-        <w:rPr>
-          <w:rFonts w:ascii="Times New Roman" w:hAnsi="Times New Roman" w:cs="Times New Roman"/>
-          <w:sz w:val="28"/>
-          <w:szCs w:val="28"/>
-        </w:rPr>
-        <w:t>.</w:t>
-      </w:r>
-    </w:p>
-    <w:p>
-      <w:pPr>
-        <w:numPr>
-          <w:ilvl w:val="0"/>
-          <w:numId w:val="3"/>
-        </w:numPr>
-        <w:spacing w:line="360" w:lineRule="auto"/>
-        <w:jc w:val="both"/>
-        <w:rPr>
-          <w:rFonts w:ascii="Times New Roman" w:hAnsi="Times New Roman" w:cs="Times New Roman"/>
-          <w:sz w:val="28"/>
-          <w:szCs w:val="28"/>
-          <w:lang w:val="ru-RU"/>
-        </w:rPr>
-      </w:pPr>
-      <w:proofErr w:type="spellStart"/>
-      <w:r>
-        <w:rPr>
-          <w:rFonts w:ascii="Times New Roman" w:hAnsi="Times New Roman" w:cs="Times New Roman"/>
-          <w:b/>
-          <w:bCs/>
-          <w:sz w:val="28"/>
-          <w:szCs w:val="28"/>
-        </w:rPr>
-        <w:t>ValidFrom</w:t>
-      </w:r>
-      <w:proofErr w:type="spellEnd"/>
-      <w:r>
-        <w:rPr>
-          <w:rFonts w:ascii="Times New Roman" w:hAnsi="Times New Roman" w:cs="Times New Roman"/>
-          <w:sz w:val="28"/>
-          <w:szCs w:val="28"/>
-          <w:lang w:val="ru-RU"/>
-        </w:rPr>
-        <w:t xml:space="preserve"> (дата начала действия записи).</w:t>
-      </w:r>
-    </w:p>
-    <w:p>
-      <w:pPr>
-        <w:numPr>
-          <w:ilvl w:val="0"/>
-          <w:numId w:val="3"/>
-        </w:numPr>
-        <w:spacing w:line="360" w:lineRule="auto"/>
-        <w:jc w:val="both"/>
-        <w:rPr>
-          <w:rFonts w:ascii="Times New Roman" w:hAnsi="Times New Roman" w:cs="Times New Roman"/>
-          <w:sz w:val="28"/>
-          <w:szCs w:val="28"/>
-          <w:lang w:val="ru-RU"/>
-        </w:rPr>
-      </w:pPr>
-      <w:proofErr w:type="spellStart"/>
-      <w:r>
-        <w:rPr>
-          <w:rFonts w:ascii="Times New Roman" w:hAnsi="Times New Roman" w:cs="Times New Roman"/>
-          <w:b/>
-          <w:bCs/>
-          <w:sz w:val="28"/>
-          <w:szCs w:val="28"/>
-        </w:rPr>
-        <w:t>ValidTo</w:t>
-      </w:r>
-      <w:proofErr w:type="spellEnd"/>
-      <w:r>
-        <w:rPr>
-          <w:rFonts w:ascii="Times New Roman" w:hAnsi="Times New Roman" w:cs="Times New Roman"/>
-          <w:sz w:val="28"/>
-          <w:szCs w:val="28"/>
-          <w:lang w:val="ru-RU"/>
-        </w:rPr>
-        <w:t xml:space="preserve"> (дата окончания действия записи).</w:t>
-      </w:r>
-    </w:p>
-    <w:p>
-      <w:pPr>
-        <w:numPr>
-          <w:ilvl w:val="0"/>
-          <w:numId w:val="3"/>
-        </w:numPr>
-        <w:spacing w:line="360" w:lineRule="auto"/>
-        <w:jc w:val="both"/>
-        <w:rPr>
-          <w:rFonts w:ascii="Times New Roman" w:hAnsi="Times New Roman" w:cs="Times New Roman"/>
-          <w:sz w:val="28"/>
-          <w:szCs w:val="28"/>
-        </w:rPr>
-      </w:pPr>
-      <w:proofErr w:type="spellStart"/>
-      <w:r>
-        <w:rPr>
-          <w:rFonts w:ascii="Times New Roman" w:hAnsi="Times New Roman" w:cs="Times New Roman"/>
-          <w:b/>
-          <w:bCs/>
-          <w:sz w:val="28"/>
-          <w:szCs w:val="28"/>
-        </w:rPr>
-        <w:t>IsCurrent</w:t>
-      </w:r>
-      <w:proofErr w:type="spellEnd"/>
-      <w:r>
-        <w:rPr>
-          <w:rFonts w:ascii="Times New Roman" w:hAnsi="Times New Roman" w:cs="Times New Roman"/>
-          <w:sz w:val="28"/>
-          <w:szCs w:val="28"/>
-        </w:rPr>
-        <w:t xml:space="preserve"> (</w:t>
-      </w:r>
-      <w:proofErr w:type="spellStart"/>
-      <w:r>
-        <w:rPr>
-          <w:rFonts w:ascii="Times New Roman" w:hAnsi="Times New Roman" w:cs="Times New Roman"/>
-          <w:sz w:val="28"/>
-          <w:szCs w:val="28"/>
-        </w:rPr>
-        <w:t>флаг</w:t>
-      </w:r>
-      <w:proofErr w:type="spellEnd"/>
-      <w:r>
-        <w:rPr>
-          <w:rFonts w:ascii="Times New Roman" w:hAnsi="Times New Roman" w:cs="Times New Roman"/>
-          <w:sz w:val="28"/>
-          <w:szCs w:val="28"/>
-        </w:rPr>
-        <w:t xml:space="preserve"> </w:t>
-      </w:r>
-      <w:proofErr w:type="spellStart"/>
-      <w:r>
-        <w:rPr>
-          <w:rFonts w:ascii="Times New Roman" w:hAnsi="Times New Roman" w:cs="Times New Roman"/>
-          <w:sz w:val="28"/>
-          <w:szCs w:val="28"/>
-        </w:rPr>
-        <w:t>актуальности</w:t>
-      </w:r>
-      <w:proofErr w:type="spellEnd"/>
-      <w:r>
-        <w:rPr>
-          <w:rFonts w:ascii="Times New Roman" w:hAnsi="Times New Roman" w:cs="Times New Roman"/>
-          <w:sz w:val="28"/>
-          <w:szCs w:val="28"/>
-        </w:rPr>
-        <w:t>).</w:t>
-      </w:r>
-    </w:p>
-    <w:p>
-      <w:pPr>
         <w:spacing w:line="360" w:lineRule="auto"/>
         <w:jc w:val="both"/>
         <w:rPr>
@@ -1938,7 +2704,7 @@
           <w:szCs w:val="28"/>
         </w:rPr>
         <w:pict w14:anchorId="038F7B2F">
-          <v:rect id="_x0000_i1052" style="width:0;height:1.5pt" o:hralign="center" o:hrstd="t" o:hr="t" fillcolor="#a0a0a0" stroked="f"/>
+          <v:rect id="_x0000_i1028" style="width:0;height:1.5pt" o:hralign="center" o:hrstd="t" o:hr="t" fillcolor="#a0a0a0" stroked="f"/>
         </w:pict>
       </w:r>
     </w:p>
@@ -2068,6 +2834,7 @@
           <w:sz w:val="28"/>
           <w:szCs w:val="28"/>
         </w:rPr>
+        <w:lastRenderedPageBreak/>
         <w:t>Dimension</w:t>
       </w:r>
       <w:r>
@@ -2342,6 +3109,123 @@
     </w:lvl>
   </w:abstractNum>
   <w:abstractNum w:abstractNumId="1" w15:restartNumberingAfterBreak="0">
+    <w:nsid w:val="14F23275"/>
+    <w:multiLevelType w:val="multilevel"/>
+    <w:tmpl w:val="DF683100"/>
+    <w:lvl w:ilvl="0">
+      <w:start w:val="1"/>
+      <w:numFmt w:val="decimal"/>
+      <w:lvlText w:val="%1."/>
+      <w:lvlJc w:val="left"/>
+      <w:pPr>
+        <w:tabs>
+          <w:tab w:val="num" w:pos="720"/>
+        </w:tabs>
+        <w:ind w:left="720" w:hanging="360"/>
+      </w:pPr>
+    </w:lvl>
+    <w:lvl w:ilvl="1">
+      <w:start w:val="1"/>
+      <w:numFmt w:val="bullet"/>
+      <w:lvlText w:val="o"/>
+      <w:lvlJc w:val="left"/>
+      <w:pPr>
+        <w:tabs>
+          <w:tab w:val="num" w:pos="1440"/>
+        </w:tabs>
+        <w:ind w:left="1440" w:hanging="360"/>
+      </w:pPr>
+      <w:rPr>
+        <w:rFonts w:ascii="Courier New" w:hAnsi="Courier New" w:hint="default"/>
+        <w:sz w:val="20"/>
+      </w:rPr>
+    </w:lvl>
+    <w:lvl w:ilvl="2" w:tentative="1">
+      <w:start w:val="1"/>
+      <w:numFmt w:val="decimal"/>
+      <w:lvlText w:val="%3."/>
+      <w:lvlJc w:val="left"/>
+      <w:pPr>
+        <w:tabs>
+          <w:tab w:val="num" w:pos="2160"/>
+        </w:tabs>
+        <w:ind w:left="2160" w:hanging="360"/>
+      </w:pPr>
+    </w:lvl>
+    <w:lvl w:ilvl="3" w:tentative="1">
+      <w:start w:val="1"/>
+      <w:numFmt w:val="decimal"/>
+      <w:lvlText w:val="%4."/>
+      <w:lvlJc w:val="left"/>
+      <w:pPr>
+        <w:tabs>
+          <w:tab w:val="num" w:pos="2880"/>
+        </w:tabs>
+        <w:ind w:left="2880" w:hanging="360"/>
+      </w:pPr>
+    </w:lvl>
+    <w:lvl w:ilvl="4" w:tentative="1">
+      <w:start w:val="1"/>
+      <w:numFmt w:val="decimal"/>
+      <w:lvlText w:val="%5."/>
+      <w:lvlJc w:val="left"/>
+      <w:pPr>
+        <w:tabs>
+          <w:tab w:val="num" w:pos="3600"/>
+        </w:tabs>
+        <w:ind w:left="3600" w:hanging="360"/>
+      </w:pPr>
+    </w:lvl>
+    <w:lvl w:ilvl="5" w:tentative="1">
+      <w:start w:val="1"/>
+      <w:numFmt w:val="decimal"/>
+      <w:lvlText w:val="%6."/>
+      <w:lvlJc w:val="left"/>
+      <w:pPr>
+        <w:tabs>
+          <w:tab w:val="num" w:pos="4320"/>
+        </w:tabs>
+        <w:ind w:left="4320" w:hanging="360"/>
+      </w:pPr>
+    </w:lvl>
+    <w:lvl w:ilvl="6" w:tentative="1">
+      <w:start w:val="1"/>
+      <w:numFmt w:val="decimal"/>
+      <w:lvlText w:val="%7."/>
+      <w:lvlJc w:val="left"/>
+      <w:pPr>
+        <w:tabs>
+          <w:tab w:val="num" w:pos="5040"/>
+        </w:tabs>
+        <w:ind w:left="5040" w:hanging="360"/>
+      </w:pPr>
+    </w:lvl>
+    <w:lvl w:ilvl="7" w:tentative="1">
+      <w:start w:val="1"/>
+      <w:numFmt w:val="decimal"/>
+      <w:lvlText w:val="%8."/>
+      <w:lvlJc w:val="left"/>
+      <w:pPr>
+        <w:tabs>
+          <w:tab w:val="num" w:pos="5760"/>
+        </w:tabs>
+        <w:ind w:left="5760" w:hanging="360"/>
+      </w:pPr>
+    </w:lvl>
+    <w:lvl w:ilvl="8" w:tentative="1">
+      <w:start w:val="1"/>
+      <w:numFmt w:val="decimal"/>
+      <w:lvlText w:val="%9."/>
+      <w:lvlJc w:val="left"/>
+      <w:pPr>
+        <w:tabs>
+          <w:tab w:val="num" w:pos="6480"/>
+        </w:tabs>
+        <w:ind w:left="6480" w:hanging="360"/>
+      </w:pPr>
+    </w:lvl>
+  </w:abstractNum>
+  <w:abstractNum w:abstractNumId="2" w15:restartNumberingAfterBreak="0">
     <w:nsid w:val="15DB2381"/>
     <w:multiLevelType w:val="multilevel"/>
     <w:tmpl w:val="A66E4654"/>
@@ -2458,7 +3342,124 @@
       </w:pPr>
     </w:lvl>
   </w:abstractNum>
-  <w:abstractNum w:abstractNumId="2" w15:restartNumberingAfterBreak="0">
+  <w:abstractNum w:abstractNumId="3" w15:restartNumberingAfterBreak="0">
+    <w:nsid w:val="17E444EA"/>
+    <w:multiLevelType w:val="multilevel"/>
+    <w:tmpl w:val="099AC122"/>
+    <w:lvl w:ilvl="0">
+      <w:start w:val="1"/>
+      <w:numFmt w:val="decimal"/>
+      <w:lvlText w:val="%1."/>
+      <w:lvlJc w:val="left"/>
+      <w:pPr>
+        <w:tabs>
+          <w:tab w:val="num" w:pos="720"/>
+        </w:tabs>
+        <w:ind w:left="720" w:hanging="360"/>
+      </w:pPr>
+    </w:lvl>
+    <w:lvl w:ilvl="1">
+      <w:start w:val="1"/>
+      <w:numFmt w:val="bullet"/>
+      <w:lvlText w:val="o"/>
+      <w:lvlJc w:val="left"/>
+      <w:pPr>
+        <w:tabs>
+          <w:tab w:val="num" w:pos="1440"/>
+        </w:tabs>
+        <w:ind w:left="1440" w:hanging="360"/>
+      </w:pPr>
+      <w:rPr>
+        <w:rFonts w:ascii="Courier New" w:hAnsi="Courier New" w:hint="default"/>
+        <w:sz w:val="20"/>
+      </w:rPr>
+    </w:lvl>
+    <w:lvl w:ilvl="2" w:tentative="1">
+      <w:start w:val="1"/>
+      <w:numFmt w:val="decimal"/>
+      <w:lvlText w:val="%3."/>
+      <w:lvlJc w:val="left"/>
+      <w:pPr>
+        <w:tabs>
+          <w:tab w:val="num" w:pos="2160"/>
+        </w:tabs>
+        <w:ind w:left="2160" w:hanging="360"/>
+      </w:pPr>
+    </w:lvl>
+    <w:lvl w:ilvl="3" w:tentative="1">
+      <w:start w:val="1"/>
+      <w:numFmt w:val="decimal"/>
+      <w:lvlText w:val="%4."/>
+      <w:lvlJc w:val="left"/>
+      <w:pPr>
+        <w:tabs>
+          <w:tab w:val="num" w:pos="2880"/>
+        </w:tabs>
+        <w:ind w:left="2880" w:hanging="360"/>
+      </w:pPr>
+    </w:lvl>
+    <w:lvl w:ilvl="4" w:tentative="1">
+      <w:start w:val="1"/>
+      <w:numFmt w:val="decimal"/>
+      <w:lvlText w:val="%5."/>
+      <w:lvlJc w:val="left"/>
+      <w:pPr>
+        <w:tabs>
+          <w:tab w:val="num" w:pos="3600"/>
+        </w:tabs>
+        <w:ind w:left="3600" w:hanging="360"/>
+      </w:pPr>
+    </w:lvl>
+    <w:lvl w:ilvl="5" w:tentative="1">
+      <w:start w:val="1"/>
+      <w:numFmt w:val="decimal"/>
+      <w:lvlText w:val="%6."/>
+      <w:lvlJc w:val="left"/>
+      <w:pPr>
+        <w:tabs>
+          <w:tab w:val="num" w:pos="4320"/>
+        </w:tabs>
+        <w:ind w:left="4320" w:hanging="360"/>
+      </w:pPr>
+    </w:lvl>
+    <w:lvl w:ilvl="6" w:tentative="1">
+      <w:start w:val="1"/>
+      <w:numFmt w:val="decimal"/>
+      <w:lvlText w:val="%7."/>
+      <w:lvlJc w:val="left"/>
+      <w:pPr>
+        <w:tabs>
+          <w:tab w:val="num" w:pos="5040"/>
+        </w:tabs>
+        <w:ind w:left="5040" w:hanging="360"/>
+      </w:pPr>
+    </w:lvl>
+    <w:lvl w:ilvl="7" w:tentative="1">
+      <w:start w:val="1"/>
+      <w:numFmt w:val="decimal"/>
+      <w:lvlText w:val="%8."/>
+      <w:lvlJc w:val="left"/>
+      <w:pPr>
+        <w:tabs>
+          <w:tab w:val="num" w:pos="5760"/>
+        </w:tabs>
+        <w:ind w:left="5760" w:hanging="360"/>
+      </w:pPr>
+    </w:lvl>
+    <w:lvl w:ilvl="8" w:tentative="1">
+      <w:start w:val="1"/>
+      <w:numFmt w:val="decimal"/>
+      <w:lvlText w:val="%9."/>
+      <w:lvlJc w:val="left"/>
+      <w:pPr>
+        <w:tabs>
+          <w:tab w:val="num" w:pos="6480"/>
+        </w:tabs>
+        <w:ind w:left="6480" w:hanging="360"/>
+      </w:pPr>
+    </w:lvl>
+  </w:abstractNum>
+  <w:abstractNum w:abstractNumId="4" w15:restartNumberingAfterBreak="0">
     <w:nsid w:val="5CFB6068"/>
     <w:multiLevelType w:val="multilevel"/>
     <w:tmpl w:val="8112378A"/>
@@ -2575,7 +3576,156 @@
       </w:pPr>
     </w:lvl>
   </w:abstractNum>
-  <w:abstractNum w:abstractNumId="3" w15:restartNumberingAfterBreak="0">
+  <w:abstractNum w:abstractNumId="5" w15:restartNumberingAfterBreak="0">
+    <w:nsid w:val="64B65526"/>
+    <w:multiLevelType w:val="multilevel"/>
+    <w:tmpl w:val="D30E35D2"/>
+    <w:lvl w:ilvl="0">
+      <w:start w:val="1"/>
+      <w:numFmt w:val="bullet"/>
+      <w:lvlText w:val=""/>
+      <w:lvlJc w:val="left"/>
+      <w:pPr>
+        <w:tabs>
+          <w:tab w:val="num" w:pos="720"/>
+        </w:tabs>
+        <w:ind w:left="720" w:hanging="360"/>
+      </w:pPr>
+      <w:rPr>
+        <w:rFonts w:ascii="Symbol" w:hAnsi="Symbol" w:hint="default"/>
+        <w:sz w:val="20"/>
+      </w:rPr>
+    </w:lvl>
+    <w:lvl w:ilvl="1" w:tentative="1">
+      <w:start w:val="1"/>
+      <w:numFmt w:val="bullet"/>
+      <w:lvlText w:val="o"/>
+      <w:lvlJc w:val="left"/>
+      <w:pPr>
+        <w:tabs>
+          <w:tab w:val="num" w:pos="1440"/>
+        </w:tabs>
+        <w:ind w:left="1440" w:hanging="360"/>
+      </w:pPr>
+      <w:rPr>
+        <w:rFonts w:ascii="Courier New" w:hAnsi="Courier New" w:hint="default"/>
+        <w:sz w:val="20"/>
+      </w:rPr>
+    </w:lvl>
+    <w:lvl w:ilvl="2" w:tentative="1">
+      <w:start w:val="1"/>
+      <w:numFmt w:val="bullet"/>
+      <w:lvlText w:val=""/>
+      <w:lvlJc w:val="left"/>
+      <w:pPr>
+        <w:tabs>
+          <w:tab w:val="num" w:pos="2160"/>
+        </w:tabs>
+        <w:ind w:left="2160" w:hanging="360"/>
+      </w:pPr>
+      <w:rPr>
+        <w:rFonts w:ascii="Wingdings" w:hAnsi="Wingdings" w:hint="default"/>
+        <w:sz w:val="20"/>
+      </w:rPr>
+    </w:lvl>
+    <w:lvl w:ilvl="3" w:tentative="1">
+      <w:start w:val="1"/>
+      <w:numFmt w:val="bullet"/>
+      <w:lvlText w:val=""/>
+      <w:lvlJc w:val="left"/>
+      <w:pPr>
+        <w:tabs>
+          <w:tab w:val="num" w:pos="2880"/>
+        </w:tabs>
+        <w:ind w:left="2880" w:hanging="360"/>
+      </w:pPr>
+      <w:rPr>
+        <w:rFonts w:ascii="Wingdings" w:hAnsi="Wingdings" w:hint="default"/>
+        <w:sz w:val="20"/>
+      </w:rPr>
+    </w:lvl>
+    <w:lvl w:ilvl="4" w:tentative="1">
+      <w:start w:val="1"/>
+      <w:numFmt w:val="bullet"/>
+      <w:lvlText w:val=""/>
+      <w:lvlJc w:val="left"/>
+      <w:pPr>
+        <w:tabs>
+          <w:tab w:val="num" w:pos="3600"/>
+        </w:tabs>
+        <w:ind w:left="3600" w:hanging="360"/>
+      </w:pPr>
+      <w:rPr>
+        <w:rFonts w:ascii="Wingdings" w:hAnsi="Wingdings" w:hint="default"/>
+        <w:sz w:val="20"/>
+      </w:rPr>
+    </w:lvl>
+    <w:lvl w:ilvl="5" w:tentative="1">
+      <w:start w:val="1"/>
+      <w:numFmt w:val="bullet"/>
+      <w:lvlText w:val=""/>
+      <w:lvlJc w:val="left"/>
+      <w:pPr>
+        <w:tabs>
+          <w:tab w:val="num" w:pos="4320"/>
+        </w:tabs>
+        <w:ind w:left="4320" w:hanging="360"/>
+      </w:pPr>
+      <w:rPr>
+        <w:rFonts w:ascii="Wingdings" w:hAnsi="Wingdings" w:hint="default"/>
+        <w:sz w:val="20"/>
+      </w:rPr>
+    </w:lvl>
+    <w:lvl w:ilvl="6" w:tentative="1">
+      <w:start w:val="1"/>
+      <w:numFmt w:val="bullet"/>
+      <w:lvlText w:val=""/>
+      <w:lvlJc w:val="left"/>
+      <w:pPr>
+        <w:tabs>
+          <w:tab w:val="num" w:pos="5040"/>
+        </w:tabs>
+        <w:ind w:left="5040" w:hanging="360"/>
+      </w:pPr>
+      <w:rPr>
+        <w:rFonts w:ascii="Wingdings" w:hAnsi="Wingdings" w:hint="default"/>
+        <w:sz w:val="20"/>
+      </w:rPr>
+    </w:lvl>
+    <w:lvl w:ilvl="7" w:tentative="1">
+      <w:start w:val="1"/>
+      <w:numFmt w:val="bullet"/>
+      <w:lvlText w:val=""/>
+      <w:lvlJc w:val="left"/>
+      <w:pPr>
+        <w:tabs>
+          <w:tab w:val="num" w:pos="5760"/>
+        </w:tabs>
+        <w:ind w:left="5760" w:hanging="360"/>
+      </w:pPr>
+      <w:rPr>
+        <w:rFonts w:ascii="Wingdings" w:hAnsi="Wingdings" w:hint="default"/>
+        <w:sz w:val="20"/>
+      </w:rPr>
+    </w:lvl>
+    <w:lvl w:ilvl="8" w:tentative="1">
+      <w:start w:val="1"/>
+      <w:numFmt w:val="bullet"/>
+      <w:lvlText w:val=""/>
+      <w:lvlJc w:val="left"/>
+      <w:pPr>
+        <w:tabs>
+          <w:tab w:val="num" w:pos="6480"/>
+        </w:tabs>
+        <w:ind w:left="6480" w:hanging="360"/>
+      </w:pPr>
+      <w:rPr>
+        <w:rFonts w:ascii="Wingdings" w:hAnsi="Wingdings" w:hint="default"/>
+        <w:sz w:val="20"/>
+      </w:rPr>
+    </w:lvl>
+  </w:abstractNum>
+  <w:abstractNum w:abstractNumId="6" w15:restartNumberingAfterBreak="0">
     <w:nsid w:val="6D47016B"/>
     <w:multiLevelType w:val="multilevel"/>
     <w:tmpl w:val="360E20A0"/>
@@ -2689,16 +3839,25 @@
     </w:lvl>
   </w:abstractNum>
   <w:num w:numId="1" w16cid:durableId="414280634">
-    <w:abstractNumId w:val="2"/>
+    <w:abstractNumId w:val="4"/>
   </w:num>
   <w:num w:numId="2" w16cid:durableId="906306802">
-    <w:abstractNumId w:val="1"/>
+    <w:abstractNumId w:val="2"/>
   </w:num>
   <w:num w:numId="3" w16cid:durableId="1411998659">
     <w:abstractNumId w:val="0"/>
   </w:num>
   <w:num w:numId="4" w16cid:durableId="1829712164">
+    <w:abstractNumId w:val="6"/>
+  </w:num>
+  <w:num w:numId="5" w16cid:durableId="592084683">
+    <w:abstractNumId w:val="1"/>
+  </w:num>
+  <w:num w:numId="6" w16cid:durableId="1801728886">
     <w:abstractNumId w:val="3"/>
+  </w:num>
+  <w:num w:numId="7" w16cid:durableId="264118510">
+    <w:abstractNumId w:val="5"/>
   </w:num>
 </w:numbering>
 </file>
